--- a/src/user acceptance tests/UAT Test Cases Document..docx
+++ b/src/user acceptance tests/UAT Test Cases Document..docx
@@ -44,7 +44,6 @@
                 <w:szCs w:val="24"/>
               </w:rPr>
             </w:pPr>
-            <w:bookmarkStart w:id="0" w:name="_GoBack"/>
             <w:r>
               <w:rPr>
                 <w:rFonts w:asciiTheme="minorHAnsi" w:hAnsiTheme="minorHAnsi" w:cstheme="minorHAnsi"/>
@@ -107,7 +106,6 @@
           </w:p>
         </w:tc>
       </w:tr>
-      <w:bookmarkEnd w:id="0"/>
       <w:tr>
         <w:trPr>
           <w:cantSplit/>
@@ -289,37 +287,51 @@
                 <w:szCs w:val="24"/>
               </w:rPr>
             </w:pPr>
-            <w:proofErr w:type="spellStart"/>
-            <w:r>
-              <w:rPr>
-                <w:rFonts w:asciiTheme="minorHAnsi" w:hAnsiTheme="minorHAnsi" w:cstheme="minorHAnsi"/>
-                <w:color w:val="000000" w:themeColor="text1"/>
-                <w:sz w:val="24"/>
-                <w:szCs w:val="24"/>
-              </w:rPr>
-              <w:t>Meken</w:t>
-            </w:r>
-            <w:proofErr w:type="spellEnd"/>
-            <w:r>
-              <w:rPr>
-                <w:rFonts w:asciiTheme="minorHAnsi" w:hAnsiTheme="minorHAnsi" w:cstheme="minorHAnsi"/>
-                <w:color w:val="000000" w:themeColor="text1"/>
-                <w:sz w:val="24"/>
-                <w:szCs w:val="24"/>
-              </w:rPr>
-              <w:t xml:space="preserve"> monad </w:t>
-            </w:r>
-            <w:proofErr w:type="spellStart"/>
-            <w:r>
-              <w:rPr>
-                <w:rFonts w:asciiTheme="minorHAnsi" w:hAnsiTheme="minorHAnsi" w:cstheme="minorHAnsi"/>
-                <w:color w:val="000000" w:themeColor="text1"/>
-                <w:sz w:val="24"/>
-                <w:szCs w:val="24"/>
-              </w:rPr>
-              <w:t>wenne</w:t>
-            </w:r>
-            <w:proofErr w:type="spellEnd"/>
+            <w:r>
+              <w:rPr>
+                <w:rFonts w:asciiTheme="minorHAnsi" w:hAnsiTheme="minorHAnsi" w:cstheme="minorHAnsi"/>
+                <w:color w:val="000000" w:themeColor="text1"/>
+                <w:sz w:val="24"/>
+                <w:szCs w:val="24"/>
+              </w:rPr>
+              <w:t xml:space="preserve">User can be book a room </w:t>
+            </w:r>
+            <w:r>
+              <w:rPr>
+                <w:rFonts w:asciiTheme="minorHAnsi" w:hAnsiTheme="minorHAnsi" w:cstheme="minorHAnsi"/>
+                <w:color w:val="000000" w:themeColor="text1"/>
+                <w:sz w:val="24"/>
+                <w:szCs w:val="24"/>
+              </w:rPr>
+              <w:t>according to their</w:t>
+            </w:r>
+            <w:r>
+              <w:rPr>
+                <w:rFonts w:asciiTheme="minorHAnsi" w:hAnsiTheme="minorHAnsi" w:cstheme="minorHAnsi"/>
+                <w:color w:val="000000" w:themeColor="text1"/>
+                <w:sz w:val="24"/>
+                <w:szCs w:val="24"/>
+              </w:rPr>
+              <w:t xml:space="preserve"> requirements. Therefor this e</w:t>
+            </w:r>
+            <w:r>
+              <w:rPr>
+                <w:rFonts w:asciiTheme="minorHAnsi" w:hAnsiTheme="minorHAnsi" w:cstheme="minorHAnsi"/>
+                <w:color w:val="000000" w:themeColor="text1"/>
+                <w:sz w:val="24"/>
+                <w:szCs w:val="24"/>
+              </w:rPr>
+              <w:t xml:space="preserve">ntire booking </w:t>
+            </w:r>
+            <w:r>
+              <w:rPr>
+                <w:rFonts w:asciiTheme="minorHAnsi" w:hAnsiTheme="minorHAnsi" w:cstheme="minorHAnsi"/>
+                <w:color w:val="000000" w:themeColor="text1"/>
+                <w:sz w:val="24"/>
+                <w:szCs w:val="24"/>
+              </w:rPr>
+              <w:t>room</w:t>
+            </w:r>
             <w:r>
               <w:rPr>
                 <w:rFonts w:asciiTheme="minorHAnsi" w:hAnsiTheme="minorHAnsi" w:cstheme="minorHAnsi"/>
@@ -329,45 +341,32 @@
               </w:rPr>
               <w:t xml:space="preserve"> </w:t>
             </w:r>
-            <w:proofErr w:type="spellStart"/>
-            <w:r>
-              <w:rPr>
-                <w:rFonts w:asciiTheme="minorHAnsi" w:hAnsiTheme="minorHAnsi" w:cstheme="minorHAnsi"/>
-                <w:color w:val="000000" w:themeColor="text1"/>
-                <w:sz w:val="24"/>
-                <w:szCs w:val="24"/>
-              </w:rPr>
-              <w:t>kiyana</w:t>
-            </w:r>
-            <w:proofErr w:type="spellEnd"/>
-            <w:r>
-              <w:rPr>
-                <w:rFonts w:asciiTheme="minorHAnsi" w:hAnsiTheme="minorHAnsi" w:cstheme="minorHAnsi"/>
-                <w:color w:val="000000" w:themeColor="text1"/>
-                <w:sz w:val="24"/>
-                <w:szCs w:val="24"/>
-              </w:rPr>
-              <w:t xml:space="preserve"> </w:t>
-            </w:r>
-            <w:proofErr w:type="spellStart"/>
-            <w:r>
-              <w:rPr>
-                <w:rFonts w:asciiTheme="minorHAnsi" w:hAnsiTheme="minorHAnsi" w:cstheme="minorHAnsi"/>
-                <w:color w:val="000000" w:themeColor="text1"/>
-                <w:sz w:val="24"/>
-                <w:szCs w:val="24"/>
-              </w:rPr>
-              <w:t>eka</w:t>
-            </w:r>
-            <w:proofErr w:type="spellEnd"/>
-            <w:r>
-              <w:rPr>
-                <w:rFonts w:asciiTheme="minorHAnsi" w:hAnsiTheme="minorHAnsi" w:cstheme="minorHAnsi"/>
-                <w:color w:val="000000" w:themeColor="text1"/>
-                <w:sz w:val="24"/>
-                <w:szCs w:val="24"/>
-              </w:rPr>
-              <w:t xml:space="preserve"> </w:t>
+            <w:r>
+              <w:rPr>
+                <w:rFonts w:asciiTheme="minorHAnsi" w:hAnsiTheme="minorHAnsi" w:cstheme="minorHAnsi"/>
+                <w:color w:val="000000" w:themeColor="text1"/>
+                <w:sz w:val="24"/>
+                <w:szCs w:val="24"/>
+              </w:rPr>
+              <w:t xml:space="preserve">will </w:t>
+            </w:r>
+            <w:r>
+              <w:rPr>
+                <w:rFonts w:asciiTheme="minorHAnsi" w:hAnsiTheme="minorHAnsi" w:cstheme="minorHAnsi"/>
+                <w:color w:val="000000" w:themeColor="text1"/>
+                <w:sz w:val="24"/>
+                <w:szCs w:val="24"/>
+              </w:rPr>
+              <w:t>test</w:t>
+            </w:r>
+            <w:r>
+              <w:rPr>
+                <w:rFonts w:asciiTheme="minorHAnsi" w:hAnsiTheme="minorHAnsi" w:cstheme="minorHAnsi"/>
+                <w:color w:val="000000" w:themeColor="text1"/>
+                <w:sz w:val="24"/>
+                <w:szCs w:val="24"/>
+              </w:rPr>
+              <w:t>.</w:t>
             </w:r>
           </w:p>
           <w:p>
@@ -388,13 +387,54 @@
                 <w:sz w:val="24"/>
                 <w:szCs w:val="24"/>
               </w:rPr>
-              <w:t>Entire room booking test</w:t>
+              <w:t>User will check the available rooms.</w:t>
             </w:r>
           </w:p>
           <w:p>
             <w:pPr>
               <w:pStyle w:val="bp"/>
               <w:ind w:left="-48" w:firstLine="48"/>
+              <w:rPr>
+                <w:rFonts w:asciiTheme="minorHAnsi" w:hAnsiTheme="minorHAnsi" w:cstheme="minorHAnsi"/>
+                <w:color w:val="000000" w:themeColor="text1"/>
+                <w:sz w:val="24"/>
+                <w:szCs w:val="24"/>
+              </w:rPr>
+            </w:pPr>
+            <w:r>
+              <w:rPr>
+                <w:rFonts w:asciiTheme="minorHAnsi" w:hAnsiTheme="minorHAnsi" w:cstheme="minorHAnsi"/>
+                <w:color w:val="000000" w:themeColor="text1"/>
+                <w:sz w:val="24"/>
+                <w:szCs w:val="24"/>
+              </w:rPr>
+              <w:t>Add customers details</w:t>
+            </w:r>
+          </w:p>
+          <w:p>
+            <w:pPr>
+              <w:pStyle w:val="bp"/>
+              <w:ind w:left="-48" w:firstLine="48"/>
+              <w:rPr>
+                <w:rFonts w:asciiTheme="minorHAnsi" w:hAnsiTheme="minorHAnsi" w:cstheme="minorHAnsi"/>
+                <w:color w:val="000000" w:themeColor="text1"/>
+                <w:sz w:val="24"/>
+                <w:szCs w:val="24"/>
+              </w:rPr>
+            </w:pPr>
+            <w:r>
+              <w:rPr>
+                <w:rFonts w:asciiTheme="minorHAnsi" w:hAnsiTheme="minorHAnsi" w:cstheme="minorHAnsi"/>
+                <w:color w:val="000000" w:themeColor="text1"/>
+                <w:sz w:val="24"/>
+                <w:szCs w:val="24"/>
+              </w:rPr>
+              <w:t>Confirmation and payments.</w:t>
+            </w:r>
+          </w:p>
+          <w:p>
+            <w:pPr>
+              <w:pStyle w:val="bp"/>
               <w:rPr>
                 <w:rFonts w:asciiTheme="minorHAnsi" w:hAnsiTheme="minorHAnsi" w:cstheme="minorHAnsi"/>
                 <w:color w:val="000000" w:themeColor="text1"/>
@@ -473,89 +513,7 @@
                 <w:sz w:val="24"/>
                 <w:szCs w:val="24"/>
               </w:rPr>
-              <w:t xml:space="preserve">Main menu </w:t>
-            </w:r>
-            <w:proofErr w:type="spellStart"/>
-            <w:r>
-              <w:rPr>
-                <w:rFonts w:asciiTheme="minorHAnsi" w:hAnsiTheme="minorHAnsi" w:cstheme="minorHAnsi"/>
-                <w:color w:val="000000" w:themeColor="text1"/>
-                <w:sz w:val="24"/>
-                <w:szCs w:val="24"/>
-              </w:rPr>
-              <w:t>ekata</w:t>
-            </w:r>
-            <w:proofErr w:type="spellEnd"/>
-            <w:r>
-              <w:rPr>
-                <w:rFonts w:asciiTheme="minorHAnsi" w:hAnsiTheme="minorHAnsi" w:cstheme="minorHAnsi"/>
-                <w:color w:val="000000" w:themeColor="text1"/>
-                <w:sz w:val="24"/>
-                <w:szCs w:val="24"/>
-              </w:rPr>
-              <w:t xml:space="preserve"> </w:t>
-            </w:r>
-            <w:proofErr w:type="spellStart"/>
-            <w:r>
-              <w:rPr>
-                <w:rFonts w:asciiTheme="minorHAnsi" w:hAnsiTheme="minorHAnsi" w:cstheme="minorHAnsi"/>
-                <w:color w:val="000000" w:themeColor="text1"/>
-                <w:sz w:val="24"/>
-                <w:szCs w:val="24"/>
-              </w:rPr>
-              <w:t>enna</w:t>
-            </w:r>
-            <w:proofErr w:type="spellEnd"/>
-            <w:r>
-              <w:rPr>
-                <w:rFonts w:asciiTheme="minorHAnsi" w:hAnsiTheme="minorHAnsi" w:cstheme="minorHAnsi"/>
-                <w:color w:val="000000" w:themeColor="text1"/>
-                <w:sz w:val="24"/>
-                <w:szCs w:val="24"/>
-              </w:rPr>
-              <w:t xml:space="preserve"> </w:t>
-            </w:r>
-            <w:proofErr w:type="spellStart"/>
-            <w:r>
-              <w:rPr>
-                <w:rFonts w:asciiTheme="minorHAnsi" w:hAnsiTheme="minorHAnsi" w:cstheme="minorHAnsi"/>
-                <w:color w:val="000000" w:themeColor="text1"/>
-                <w:sz w:val="24"/>
-                <w:szCs w:val="24"/>
-              </w:rPr>
-              <w:t>kalin</w:t>
-            </w:r>
-            <w:proofErr w:type="spellEnd"/>
-            <w:r>
-              <w:rPr>
-                <w:rFonts w:asciiTheme="minorHAnsi" w:hAnsiTheme="minorHAnsi" w:cstheme="minorHAnsi"/>
-                <w:color w:val="000000" w:themeColor="text1"/>
-                <w:sz w:val="24"/>
-                <w:szCs w:val="24"/>
-              </w:rPr>
-              <w:t xml:space="preserve"> system should be successfully load the main </w:t>
-            </w:r>
-            <w:proofErr w:type="spellStart"/>
-            <w:proofErr w:type="gramStart"/>
-            <w:r>
-              <w:rPr>
-                <w:rFonts w:asciiTheme="minorHAnsi" w:hAnsiTheme="minorHAnsi" w:cstheme="minorHAnsi"/>
-                <w:color w:val="000000" w:themeColor="text1"/>
-                <w:sz w:val="24"/>
-                <w:szCs w:val="24"/>
-              </w:rPr>
-              <w:t>menu,stem</w:t>
-            </w:r>
-            <w:proofErr w:type="spellEnd"/>
-            <w:proofErr w:type="gramEnd"/>
-            <w:r>
-              <w:rPr>
-                <w:rFonts w:asciiTheme="minorHAnsi" w:hAnsiTheme="minorHAnsi" w:cstheme="minorHAnsi"/>
-                <w:color w:val="000000" w:themeColor="text1"/>
-                <w:sz w:val="24"/>
-                <w:szCs w:val="24"/>
-              </w:rPr>
-              <w:t xml:space="preserve"> correctly run</w:t>
+              <w:t>Main menu system should be run successfully, and then after all steps run correctly.</w:t>
             </w:r>
           </w:p>
           <w:p>
@@ -569,6 +527,15 @@
                 <w:szCs w:val="24"/>
               </w:rPr>
             </w:pPr>
+            <w:r>
+              <w:rPr>
+                <w:rFonts w:asciiTheme="minorHAnsi" w:hAnsiTheme="minorHAnsi" w:cstheme="minorHAnsi"/>
+                <w:color w:val="000000" w:themeColor="text1"/>
+                <w:sz w:val="24"/>
+                <w:szCs w:val="24"/>
+              </w:rPr>
+              <w:t>Screenshots provided with this document.</w:t>
+            </w:r>
           </w:p>
         </w:tc>
       </w:tr>
@@ -632,45 +599,14 @@
                 <w:szCs w:val="24"/>
               </w:rPr>
             </w:pPr>
-            <w:proofErr w:type="spellStart"/>
-            <w:r>
-              <w:rPr>
-                <w:rFonts w:asciiTheme="minorHAnsi" w:hAnsiTheme="minorHAnsi" w:cstheme="minorHAnsi"/>
-                <w:color w:val="000000" w:themeColor="text1"/>
-                <w:sz w:val="24"/>
-                <w:szCs w:val="24"/>
-              </w:rPr>
-              <w:t>Ater</w:t>
-            </w:r>
-            <w:proofErr w:type="spellEnd"/>
-            <w:r>
-              <w:rPr>
-                <w:rFonts w:asciiTheme="minorHAnsi" w:hAnsiTheme="minorHAnsi" w:cstheme="minorHAnsi"/>
-                <w:color w:val="000000" w:themeColor="text1"/>
-                <w:sz w:val="24"/>
-                <w:szCs w:val="24"/>
-              </w:rPr>
-              <w:t xml:space="preserve"> the test case user able to back main menu-user can be </w:t>
-            </w:r>
-            <w:proofErr w:type="gramStart"/>
-            <w:r>
-              <w:rPr>
-                <w:rFonts w:asciiTheme="minorHAnsi" w:hAnsiTheme="minorHAnsi" w:cstheme="minorHAnsi"/>
-                <w:color w:val="000000" w:themeColor="text1"/>
-                <w:sz w:val="24"/>
-                <w:szCs w:val="24"/>
-              </w:rPr>
-              <w:t>add</w:t>
-            </w:r>
-            <w:proofErr w:type="gramEnd"/>
-            <w:r>
-              <w:rPr>
-                <w:rFonts w:asciiTheme="minorHAnsi" w:hAnsiTheme="minorHAnsi" w:cstheme="minorHAnsi"/>
-                <w:color w:val="000000" w:themeColor="text1"/>
-                <w:sz w:val="24"/>
-                <w:szCs w:val="24"/>
-              </w:rPr>
-              <w:t xml:space="preserve"> more or changes could be add to the customer </w:t>
+            <w:r>
+              <w:rPr>
+                <w:rFonts w:asciiTheme="minorHAnsi" w:hAnsiTheme="minorHAnsi" w:cstheme="minorHAnsi"/>
+                <w:color w:val="000000" w:themeColor="text1"/>
+                <w:sz w:val="24"/>
+                <w:szCs w:val="24"/>
+              </w:rPr>
+              <w:t>After all the test cases user able to go back to main menu and then could be add more or do any changes from the frontend menu.</w:t>
             </w:r>
           </w:p>
           <w:p>
@@ -722,7 +658,6 @@
                 <w:sz w:val="24"/>
                 <w:szCs w:val="24"/>
               </w:rPr>
-              <w:lastRenderedPageBreak/>
               <w:t>Notes</w:t>
             </w:r>
             <w:r>
@@ -753,7 +688,6 @@
               <w:pStyle w:val="bp"/>
               <w:rPr>
                 <w:rFonts w:asciiTheme="minorHAnsi" w:hAnsiTheme="minorHAnsi" w:cstheme="minorHAnsi"/>
-                <w:b/>
                 <w:bCs/>
                 <w:color w:val="000000" w:themeColor="text1"/>
                 <w:sz w:val="24"/>
@@ -763,7 +697,6 @@
             <w:r>
               <w:rPr>
                 <w:rFonts w:asciiTheme="minorHAnsi" w:hAnsiTheme="minorHAnsi" w:cstheme="minorHAnsi"/>
-                <w:b/>
                 <w:bCs/>
                 <w:color w:val="000000" w:themeColor="text1"/>
                 <w:sz w:val="24"/>
@@ -777,89 +710,34 @@
               <w:pStyle w:val="bp"/>
               <w:rPr>
                 <w:rFonts w:asciiTheme="minorHAnsi" w:hAnsiTheme="minorHAnsi" w:cstheme="minorHAnsi"/>
-                <w:b/>
                 <w:bCs/>
                 <w:color w:val="000000" w:themeColor="text1"/>
                 <w:sz w:val="24"/>
                 <w:szCs w:val="24"/>
               </w:rPr>
             </w:pPr>
-            <w:r>
-              <w:rPr>
-                <w:rFonts w:asciiTheme="minorHAnsi" w:hAnsiTheme="minorHAnsi" w:cstheme="minorHAnsi"/>
-                <w:b/>
+          </w:p>
+          <w:p>
+            <w:pPr>
+              <w:pStyle w:val="bp"/>
+              <w:rPr>
+                <w:rFonts w:asciiTheme="minorHAnsi" w:hAnsiTheme="minorHAnsi" w:cstheme="minorHAnsi"/>
                 <w:bCs/>
                 <w:color w:val="000000" w:themeColor="text1"/>
                 <w:sz w:val="24"/>
                 <w:szCs w:val="24"/>
               </w:rPr>
+            </w:pPr>
+            <w:r>
+              <w:rPr>
+                <w:rFonts w:asciiTheme="minorHAnsi" w:hAnsiTheme="minorHAnsi" w:cstheme="minorHAnsi"/>
+                <w:bCs/>
+                <w:color w:val="000000" w:themeColor="text1"/>
+                <w:sz w:val="24"/>
+                <w:szCs w:val="24"/>
+              </w:rPr>
               <w:t>Additional details</w:t>
             </w:r>
-          </w:p>
-          <w:p>
-            <w:pPr>
-              <w:pStyle w:val="bp"/>
-              <w:rPr>
-                <w:rFonts w:asciiTheme="minorHAnsi" w:hAnsiTheme="minorHAnsi" w:cstheme="minorHAnsi"/>
-                <w:b/>
-                <w:bCs/>
-                <w:color w:val="000000" w:themeColor="text1"/>
-                <w:sz w:val="24"/>
-                <w:szCs w:val="24"/>
-              </w:rPr>
-            </w:pPr>
-          </w:p>
-          <w:p>
-            <w:pPr>
-              <w:pStyle w:val="bp"/>
-              <w:rPr>
-                <w:rFonts w:asciiTheme="minorHAnsi" w:hAnsiTheme="minorHAnsi" w:cstheme="minorHAnsi"/>
-                <w:b/>
-                <w:bCs/>
-                <w:color w:val="000000" w:themeColor="text1"/>
-                <w:sz w:val="24"/>
-                <w:szCs w:val="24"/>
-              </w:rPr>
-            </w:pPr>
-          </w:p>
-          <w:p>
-            <w:pPr>
-              <w:pStyle w:val="bp"/>
-              <w:rPr>
-                <w:rFonts w:asciiTheme="minorHAnsi" w:hAnsiTheme="minorHAnsi" w:cstheme="minorHAnsi"/>
-                <w:b/>
-                <w:bCs/>
-                <w:color w:val="000000" w:themeColor="text1"/>
-                <w:sz w:val="24"/>
-                <w:szCs w:val="24"/>
-              </w:rPr>
-            </w:pPr>
-          </w:p>
-          <w:p>
-            <w:pPr>
-              <w:pStyle w:val="bp"/>
-              <w:rPr>
-                <w:rFonts w:asciiTheme="minorHAnsi" w:hAnsiTheme="minorHAnsi" w:cstheme="minorHAnsi"/>
-                <w:b/>
-                <w:bCs/>
-                <w:color w:val="000000" w:themeColor="text1"/>
-                <w:sz w:val="24"/>
-                <w:szCs w:val="24"/>
-              </w:rPr>
-            </w:pPr>
-          </w:p>
-          <w:p>
-            <w:pPr>
-              <w:pStyle w:val="bp"/>
-              <w:rPr>
-                <w:rFonts w:asciiTheme="minorHAnsi" w:hAnsiTheme="minorHAnsi" w:cstheme="minorHAnsi"/>
-                <w:b/>
-                <w:bCs/>
-                <w:color w:val="000000" w:themeColor="text1"/>
-                <w:sz w:val="24"/>
-                <w:szCs w:val="24"/>
-              </w:rPr>
-            </w:pPr>
           </w:p>
           <w:p>
             <w:pPr>
@@ -951,6 +829,7 @@
                 <w:sz w:val="24"/>
                 <w:szCs w:val="24"/>
               </w:rPr>
+              <w:lastRenderedPageBreak/>
               <w:t>Result (Pass/Fail/Warning/Incomplete)</w:t>
             </w:r>
           </w:p>
@@ -1236,16 +1115,7 @@
                 <w:sz w:val="24"/>
                 <w:szCs w:val="24"/>
               </w:rPr>
-              <w:t xml:space="preserve">    </w:t>
-            </w:r>
-            <w:r>
-              <w:rPr>
-                <w:rFonts w:asciiTheme="minorHAnsi" w:hAnsiTheme="minorHAnsi" w:cstheme="minorHAnsi"/>
-                <w:color w:val="000000" w:themeColor="text1"/>
-                <w:sz w:val="24"/>
-                <w:szCs w:val="24"/>
-              </w:rPr>
-              <w:t>B:    Book a Room</w:t>
+              <w:t xml:space="preserve">    B:    Book a Room</w:t>
             </w:r>
           </w:p>
           <w:p>
@@ -1773,6 +1643,15 @@
               </w:rPr>
               <w:t xml:space="preserve">    </w:t>
             </w:r>
+            <w:r>
+              <w:rPr>
+                <w:rFonts w:asciiTheme="minorHAnsi" w:hAnsiTheme="minorHAnsi" w:cstheme="minorHAnsi"/>
+                <w:color w:val="000000" w:themeColor="text1"/>
+                <w:sz w:val="24"/>
+                <w:szCs w:val="24"/>
+              </w:rPr>
+              <w:t>Details of the customer</w:t>
+            </w:r>
           </w:p>
         </w:tc>
         <w:tc>
@@ -1901,6 +1780,15 @@
                 <w:szCs w:val="24"/>
               </w:rPr>
             </w:pPr>
+            <w:r>
+              <w:rPr>
+                <w:rFonts w:asciiTheme="minorHAnsi" w:hAnsiTheme="minorHAnsi" w:cstheme="minorHAnsi"/>
+                <w:color w:val="000000" w:themeColor="text1"/>
+                <w:sz w:val="24"/>
+                <w:szCs w:val="24"/>
+              </w:rPr>
+              <w:t xml:space="preserve">    Guest’s current address</w:t>
+            </w:r>
           </w:p>
         </w:tc>
         <w:tc>
@@ -2029,6 +1917,15 @@
                 <w:szCs w:val="24"/>
               </w:rPr>
             </w:pPr>
+            <w:r>
+              <w:rPr>
+                <w:rFonts w:asciiTheme="minorHAnsi" w:hAnsiTheme="minorHAnsi" w:cstheme="minorHAnsi"/>
+                <w:color w:val="000000" w:themeColor="text1"/>
+                <w:sz w:val="24"/>
+                <w:szCs w:val="24"/>
+              </w:rPr>
+              <w:t xml:space="preserve">    Requirement of the room</w:t>
+            </w:r>
           </w:p>
         </w:tc>
         <w:tc>
@@ -2157,6 +2054,26 @@
                 <w:szCs w:val="24"/>
               </w:rPr>
             </w:pPr>
+            <w:r>
+              <w:rPr>
+                <w:rFonts w:asciiTheme="minorHAnsi" w:hAnsiTheme="minorHAnsi" w:cstheme="minorHAnsi"/>
+                <w:color w:val="000000" w:themeColor="text1"/>
+                <w:sz w:val="24"/>
+                <w:szCs w:val="24"/>
+              </w:rPr>
+              <w:t xml:space="preserve">    Number of persons</w:t>
+            </w:r>
+            <w:bookmarkStart w:id="0" w:name="_GoBack"/>
+            <w:bookmarkEnd w:id="0"/>
+            <w:r>
+              <w:rPr>
+                <w:rFonts w:asciiTheme="minorHAnsi" w:hAnsiTheme="minorHAnsi" w:cstheme="minorHAnsi"/>
+                <w:color w:val="000000" w:themeColor="text1"/>
+                <w:sz w:val="24"/>
+                <w:szCs w:val="24"/>
+              </w:rPr>
+              <w:t xml:space="preserve"> for booking</w:t>
+            </w:r>
           </w:p>
         </w:tc>
         <w:tc>
@@ -2270,12 +2187,12 @@
         <w:tblLook w:val="01E0" w:firstRow="1" w:lastRow="1" w:firstColumn="1" w:lastColumn="1" w:noHBand="0" w:noVBand="0"/>
       </w:tblPr>
       <w:tblGrid>
-        <w:gridCol w:w="2448"/>
-        <w:gridCol w:w="1944"/>
-        <w:gridCol w:w="2196"/>
-        <w:gridCol w:w="2196"/>
-        <w:gridCol w:w="2196"/>
-        <w:gridCol w:w="2196"/>
+        <w:gridCol w:w="2412"/>
+        <w:gridCol w:w="1918"/>
+        <w:gridCol w:w="2155"/>
+        <w:gridCol w:w="2155"/>
+        <w:gridCol w:w="2155"/>
+        <w:gridCol w:w="2155"/>
       </w:tblGrid>
       <w:tr>
         <w:tc>
@@ -6631,6 +6548,7 @@
     <w:lsdException w:name="HTML Sample" w:semiHidden="1" w:unhideWhenUsed="1"/>
     <w:lsdException w:name="HTML Typewriter" w:semiHidden="1" w:unhideWhenUsed="1"/>
     <w:lsdException w:name="HTML Variable" w:semiHidden="1" w:unhideWhenUsed="1"/>
+    <w:lsdException w:name="Normal Table" w:semiHidden="1" w:unhideWhenUsed="1"/>
     <w:lsdException w:name="annotation subject" w:semiHidden="1" w:unhideWhenUsed="1"/>
     <w:lsdException w:name="No List" w:semiHidden="1" w:unhideWhenUsed="1"/>
     <w:lsdException w:name="Outline List 1" w:semiHidden="1" w:unhideWhenUsed="1"/>
@@ -6674,8 +6592,10 @@
     <w:lsdException w:name="Table Elegant" w:semiHidden="1" w:unhideWhenUsed="1"/>
     <w:lsdException w:name="Table Professional" w:semiHidden="1" w:unhideWhenUsed="1"/>
     <w:lsdException w:name="Table Subtle 1" w:semiHidden="1" w:unhideWhenUsed="1"/>
+    <w:lsdException w:name="Table Subtle 2" w:semiHidden="1" w:unhideWhenUsed="1"/>
     <w:lsdException w:name="Table Web 1" w:semiHidden="1" w:unhideWhenUsed="1"/>
     <w:lsdException w:name="Table Web 2" w:semiHidden="1" w:unhideWhenUsed="1"/>
+    <w:lsdException w:name="Table Web 3" w:semiHidden="1" w:unhideWhenUsed="1"/>
     <w:lsdException w:name="Balloon Text" w:semiHidden="1" w:unhideWhenUsed="1"/>
     <w:lsdException w:name="Table Theme" w:semiHidden="1" w:unhideWhenUsed="1"/>
     <w:lsdException w:name="Placeholder Text" w:semiHidden="1" w:uiPriority="99"/>

--- a/src/user acceptance tests/UAT Test Cases Document..docx
+++ b/src/user acceptance tests/UAT Test Cases Document..docx
@@ -704,6 +704,26 @@
               </w:rPr>
               <w:t>Remarks</w:t>
             </w:r>
+            <w:r>
+              <w:rPr>
+                <w:rFonts w:asciiTheme="minorHAnsi" w:hAnsiTheme="minorHAnsi" w:cstheme="minorHAnsi"/>
+                <w:bCs/>
+                <w:color w:val="000000" w:themeColor="text1"/>
+                <w:sz w:val="24"/>
+                <w:szCs w:val="24"/>
+              </w:rPr>
+              <w:t xml:space="preserve"> and </w:t>
+            </w:r>
+            <w:r>
+              <w:rPr>
+                <w:rFonts w:asciiTheme="minorHAnsi" w:hAnsiTheme="minorHAnsi" w:cstheme="minorHAnsi"/>
+                <w:bCs/>
+                <w:color w:val="000000" w:themeColor="text1"/>
+                <w:sz w:val="24"/>
+                <w:szCs w:val="24"/>
+              </w:rPr>
+              <w:t>Additional details</w:t>
+            </w:r>
           </w:p>
           <w:p>
             <w:pPr>
@@ -736,8 +756,50 @@
                 <w:sz w:val="24"/>
                 <w:szCs w:val="24"/>
               </w:rPr>
-              <w:t>Additional details</w:t>
-            </w:r>
+              <w:t xml:space="preserve">User can be </w:t>
+            </w:r>
+            <w:r>
+              <w:rPr>
+                <w:rFonts w:asciiTheme="minorHAnsi" w:hAnsiTheme="minorHAnsi" w:cstheme="minorHAnsi"/>
+                <w:bCs/>
+                <w:color w:val="000000" w:themeColor="text1"/>
+                <w:sz w:val="24"/>
+                <w:szCs w:val="24"/>
+              </w:rPr>
+              <w:t>adding</w:t>
+            </w:r>
+            <w:r>
+              <w:rPr>
+                <w:rFonts w:asciiTheme="minorHAnsi" w:hAnsiTheme="minorHAnsi" w:cstheme="minorHAnsi"/>
+                <w:bCs/>
+                <w:color w:val="000000" w:themeColor="text1"/>
+                <w:sz w:val="24"/>
+                <w:szCs w:val="24"/>
+              </w:rPr>
+              <w:t xml:space="preserve"> det</w:t>
+            </w:r>
+            <w:r>
+              <w:rPr>
+                <w:rFonts w:asciiTheme="minorHAnsi" w:hAnsiTheme="minorHAnsi" w:cstheme="minorHAnsi"/>
+                <w:bCs/>
+                <w:color w:val="000000" w:themeColor="text1"/>
+                <w:sz w:val="24"/>
+                <w:szCs w:val="24"/>
+              </w:rPr>
+              <w:t>ails step by steps</w:t>
+            </w:r>
+          </w:p>
+          <w:p>
+            <w:pPr>
+              <w:pStyle w:val="bp"/>
+              <w:rPr>
+                <w:rFonts w:asciiTheme="minorHAnsi" w:hAnsiTheme="minorHAnsi" w:cstheme="minorHAnsi"/>
+                <w:bCs/>
+                <w:color w:val="000000" w:themeColor="text1"/>
+                <w:sz w:val="24"/>
+                <w:szCs w:val="24"/>
+              </w:rPr>
+            </w:pPr>
           </w:p>
           <w:p>
             <w:pPr>
@@ -1093,6 +1155,31 @@
               <w:t>Please select options</w:t>
             </w:r>
           </w:p>
+          <w:p>
+            <w:pPr>
+              <w:pStyle w:val="proc"/>
+              <w:numPr>
+                <w:ilvl w:val="0"/>
+                <w:numId w:val="0"/>
+              </w:numPr>
+              <w:ind w:left="360" w:hanging="360"/>
+              <w:rPr>
+                <w:rFonts w:asciiTheme="minorHAnsi" w:hAnsiTheme="minorHAnsi" w:cstheme="minorHAnsi"/>
+                <w:color w:val="000000" w:themeColor="text1"/>
+                <w:sz w:val="24"/>
+                <w:szCs w:val="24"/>
+              </w:rPr>
+            </w:pPr>
+            <w:r>
+              <w:rPr>
+                <w:rFonts w:asciiTheme="minorHAnsi" w:hAnsiTheme="minorHAnsi" w:cstheme="minorHAnsi"/>
+                <w:color w:val="000000" w:themeColor="text1"/>
+                <w:sz w:val="24"/>
+                <w:szCs w:val="24"/>
+              </w:rPr>
+              <w:t>Display the menu</w:t>
+            </w:r>
+          </w:p>
         </w:tc>
         <w:tc>
           <w:tcPr>
@@ -1650,7 +1737,16 @@
                 <w:sz w:val="24"/>
                 <w:szCs w:val="24"/>
               </w:rPr>
-              <w:t>Details of the customer</w:t>
+              <w:t>Name</w:t>
+            </w:r>
+            <w:r>
+              <w:rPr>
+                <w:rFonts w:asciiTheme="minorHAnsi" w:hAnsiTheme="minorHAnsi" w:cstheme="minorHAnsi"/>
+                <w:color w:val="000000" w:themeColor="text1"/>
+                <w:sz w:val="24"/>
+                <w:szCs w:val="24"/>
+              </w:rPr>
+              <w:t xml:space="preserve"> of the customer</w:t>
             </w:r>
           </w:p>
         </w:tc>
@@ -2061,18 +2157,7 @@
                 <w:sz w:val="24"/>
                 <w:szCs w:val="24"/>
               </w:rPr>
-              <w:t xml:space="preserve">    Number of persons</w:t>
-            </w:r>
-            <w:bookmarkStart w:id="0" w:name="_GoBack"/>
-            <w:bookmarkEnd w:id="0"/>
-            <w:r>
-              <w:rPr>
-                <w:rFonts w:asciiTheme="minorHAnsi" w:hAnsiTheme="minorHAnsi" w:cstheme="minorHAnsi"/>
-                <w:color w:val="000000" w:themeColor="text1"/>
-                <w:sz w:val="24"/>
-                <w:szCs w:val="24"/>
-              </w:rPr>
-              <w:t xml:space="preserve"> for booking</w:t>
+              <w:t xml:space="preserve">    Number of persons for booking</w:t>
             </w:r>
           </w:p>
         </w:tc>
@@ -2121,31 +2206,1518 @@
           </w:p>
         </w:tc>
       </w:tr>
+      <w:tr>
+        <w:tblPrEx>
+          <w:tblBorders>
+            <w:top w:val="single" w:sz="6" w:space="0" w:color="auto"/>
+            <w:left w:val="single" w:sz="6" w:space="0" w:color="auto"/>
+            <w:bottom w:val="single" w:sz="6" w:space="0" w:color="auto"/>
+            <w:right w:val="single" w:sz="6" w:space="0" w:color="auto"/>
+            <w:insideH w:val="single" w:sz="6" w:space="0" w:color="auto"/>
+            <w:insideV w:val="single" w:sz="6" w:space="0" w:color="auto"/>
+          </w:tblBorders>
+        </w:tblPrEx>
+        <w:trPr>
+          <w:cantSplit/>
+          <w:trHeight w:val="80"/>
+        </w:trPr>
+        <w:tc>
+          <w:tcPr>
+            <w:tcW w:w="558" w:type="dxa"/>
+            <w:tcBorders>
+              <w:right w:val="single" w:sz="4" w:space="0" w:color="auto"/>
+            </w:tcBorders>
+          </w:tcPr>
+          <w:p>
+            <w:pPr>
+              <w:pStyle w:val="proc"/>
+              <w:rPr>
+                <w:rFonts w:asciiTheme="minorHAnsi" w:hAnsiTheme="minorHAnsi" w:cstheme="minorHAnsi"/>
+                <w:color w:val="000000" w:themeColor="text1"/>
+                <w:sz w:val="24"/>
+                <w:szCs w:val="24"/>
+              </w:rPr>
+            </w:pPr>
+          </w:p>
+        </w:tc>
+        <w:tc>
+          <w:tcPr>
+            <w:tcW w:w="5596" w:type="dxa"/>
+            <w:gridSpan w:val="3"/>
+            <w:tcBorders>
+              <w:left w:val="single" w:sz="4" w:space="0" w:color="auto"/>
+            </w:tcBorders>
+          </w:tcPr>
+          <w:p>
+            <w:pPr>
+              <w:pStyle w:val="proc"/>
+              <w:numPr>
+                <w:ilvl w:val="0"/>
+                <w:numId w:val="0"/>
+              </w:numPr>
+              <w:rPr>
+                <w:rFonts w:asciiTheme="minorHAnsi" w:hAnsiTheme="minorHAnsi" w:cstheme="minorHAnsi"/>
+                <w:color w:val="000000" w:themeColor="text1"/>
+                <w:sz w:val="24"/>
+                <w:szCs w:val="24"/>
+              </w:rPr>
+            </w:pPr>
+            <w:r>
+              <w:rPr>
+                <w:rFonts w:asciiTheme="minorHAnsi" w:hAnsiTheme="minorHAnsi" w:cstheme="minorHAnsi"/>
+                <w:color w:val="000000" w:themeColor="text1"/>
+                <w:sz w:val="24"/>
+                <w:szCs w:val="24"/>
+              </w:rPr>
+              <w:t xml:space="preserve">Enter </w:t>
+            </w:r>
+            <w:r>
+              <w:rPr>
+                <w:rFonts w:asciiTheme="minorHAnsi" w:hAnsiTheme="minorHAnsi" w:cstheme="minorHAnsi"/>
+                <w:color w:val="000000" w:themeColor="text1"/>
+                <w:sz w:val="24"/>
+                <w:szCs w:val="24"/>
+              </w:rPr>
+              <w:t>arrival date</w:t>
+            </w:r>
+          </w:p>
+        </w:tc>
+        <w:tc>
+          <w:tcPr>
+            <w:tcW w:w="5596" w:type="dxa"/>
+          </w:tcPr>
+          <w:p>
+            <w:pPr>
+              <w:pStyle w:val="bp"/>
+              <w:rPr>
+                <w:rFonts w:asciiTheme="minorHAnsi" w:hAnsiTheme="minorHAnsi" w:cstheme="minorHAnsi"/>
+                <w:color w:val="000000" w:themeColor="text1"/>
+                <w:sz w:val="24"/>
+                <w:szCs w:val="24"/>
+              </w:rPr>
+            </w:pPr>
+            <w:r>
+              <w:rPr>
+                <w:rFonts w:asciiTheme="minorHAnsi" w:hAnsiTheme="minorHAnsi" w:cstheme="minorHAnsi"/>
+                <w:color w:val="000000" w:themeColor="text1"/>
+                <w:sz w:val="24"/>
+                <w:szCs w:val="24"/>
+              </w:rPr>
+              <w:t xml:space="preserve">    Provide the arrival date</w:t>
+            </w:r>
+          </w:p>
+        </w:tc>
+        <w:tc>
+          <w:tcPr>
+            <w:tcW w:w="714" w:type="dxa"/>
+          </w:tcPr>
+          <w:p>
+            <w:pPr>
+              <w:pStyle w:val="RowHeadings"/>
+              <w:spacing w:before="80" w:after="80"/>
+              <w:jc w:val="center"/>
+              <w:rPr>
+                <w:rFonts w:asciiTheme="minorHAnsi" w:hAnsiTheme="minorHAnsi" w:cstheme="minorHAnsi"/>
+                <w:color w:val="000000" w:themeColor="text1"/>
+                <w:sz w:val="24"/>
+                <w:szCs w:val="24"/>
+              </w:rPr>
+            </w:pPr>
+            <w:r>
+              <w:rPr>
+                <w:rFonts w:asciiTheme="minorHAnsi" w:hAnsiTheme="minorHAnsi" w:cstheme="minorHAnsi"/>
+                <w:color w:val="000000" w:themeColor="text1"/>
+                <w:sz w:val="24"/>
+                <w:szCs w:val="24"/>
+              </w:rPr>
+              <w:t>P</w:t>
+            </w:r>
+          </w:p>
+        </w:tc>
+        <w:tc>
+          <w:tcPr>
+            <w:tcW w:w="714" w:type="dxa"/>
+          </w:tcPr>
+          <w:p>
+            <w:pPr>
+              <w:pStyle w:val="RowHeadings"/>
+              <w:spacing w:before="80" w:after="80"/>
+              <w:rPr>
+                <w:rFonts w:asciiTheme="minorHAnsi" w:hAnsiTheme="minorHAnsi" w:cstheme="minorHAnsi"/>
+                <w:color w:val="000000" w:themeColor="text1"/>
+                <w:sz w:val="24"/>
+                <w:szCs w:val="24"/>
+              </w:rPr>
+            </w:pPr>
+          </w:p>
+        </w:tc>
+      </w:tr>
+      <w:tr>
+        <w:tblPrEx>
+          <w:tblBorders>
+            <w:top w:val="single" w:sz="6" w:space="0" w:color="auto"/>
+            <w:left w:val="single" w:sz="6" w:space="0" w:color="auto"/>
+            <w:bottom w:val="single" w:sz="6" w:space="0" w:color="auto"/>
+            <w:right w:val="single" w:sz="6" w:space="0" w:color="auto"/>
+            <w:insideH w:val="single" w:sz="6" w:space="0" w:color="auto"/>
+            <w:insideV w:val="single" w:sz="6" w:space="0" w:color="auto"/>
+          </w:tblBorders>
+        </w:tblPrEx>
+        <w:trPr>
+          <w:cantSplit/>
+          <w:trHeight w:val="80"/>
+        </w:trPr>
+        <w:tc>
+          <w:tcPr>
+            <w:tcW w:w="558" w:type="dxa"/>
+            <w:tcBorders>
+              <w:right w:val="single" w:sz="4" w:space="0" w:color="auto"/>
+            </w:tcBorders>
+          </w:tcPr>
+          <w:p>
+            <w:pPr>
+              <w:pStyle w:val="proc"/>
+              <w:rPr>
+                <w:rFonts w:asciiTheme="minorHAnsi" w:hAnsiTheme="minorHAnsi" w:cstheme="minorHAnsi"/>
+                <w:color w:val="000000" w:themeColor="text1"/>
+                <w:sz w:val="24"/>
+                <w:szCs w:val="24"/>
+              </w:rPr>
+            </w:pPr>
+          </w:p>
+        </w:tc>
+        <w:tc>
+          <w:tcPr>
+            <w:tcW w:w="5596" w:type="dxa"/>
+            <w:gridSpan w:val="3"/>
+            <w:tcBorders>
+              <w:left w:val="single" w:sz="4" w:space="0" w:color="auto"/>
+            </w:tcBorders>
+          </w:tcPr>
+          <w:p>
+            <w:pPr>
+              <w:pStyle w:val="proc"/>
+              <w:numPr>
+                <w:ilvl w:val="0"/>
+                <w:numId w:val="0"/>
+              </w:numPr>
+              <w:rPr>
+                <w:rFonts w:asciiTheme="minorHAnsi" w:hAnsiTheme="minorHAnsi" w:cstheme="minorHAnsi"/>
+                <w:color w:val="000000" w:themeColor="text1"/>
+                <w:sz w:val="24"/>
+                <w:szCs w:val="24"/>
+              </w:rPr>
+            </w:pPr>
+            <w:r>
+              <w:rPr>
+                <w:rFonts w:asciiTheme="minorHAnsi" w:hAnsiTheme="minorHAnsi" w:cstheme="minorHAnsi"/>
+                <w:color w:val="000000" w:themeColor="text1"/>
+                <w:sz w:val="24"/>
+                <w:szCs w:val="24"/>
+              </w:rPr>
+              <w:t>Enter</w:t>
+            </w:r>
+            <w:r>
+              <w:rPr>
+                <w:rFonts w:asciiTheme="minorHAnsi" w:hAnsiTheme="minorHAnsi" w:cstheme="minorHAnsi"/>
+                <w:color w:val="000000" w:themeColor="text1"/>
+                <w:sz w:val="24"/>
+                <w:szCs w:val="24"/>
+              </w:rPr>
+              <w:t xml:space="preserve"> the month</w:t>
+            </w:r>
+          </w:p>
+        </w:tc>
+        <w:tc>
+          <w:tcPr>
+            <w:tcW w:w="5596" w:type="dxa"/>
+          </w:tcPr>
+          <w:p>
+            <w:pPr>
+              <w:pStyle w:val="bp"/>
+              <w:rPr>
+                <w:rFonts w:asciiTheme="minorHAnsi" w:hAnsiTheme="minorHAnsi" w:cstheme="minorHAnsi"/>
+                <w:color w:val="000000" w:themeColor="text1"/>
+                <w:sz w:val="24"/>
+                <w:szCs w:val="24"/>
+              </w:rPr>
+            </w:pPr>
+            <w:r>
+              <w:rPr>
+                <w:rFonts w:asciiTheme="minorHAnsi" w:hAnsiTheme="minorHAnsi" w:cstheme="minorHAnsi"/>
+                <w:color w:val="000000" w:themeColor="text1"/>
+                <w:sz w:val="24"/>
+                <w:szCs w:val="24"/>
+              </w:rPr>
+              <w:t xml:space="preserve">    </w:t>
+            </w:r>
+            <w:r>
+              <w:rPr>
+                <w:rFonts w:asciiTheme="minorHAnsi" w:hAnsiTheme="minorHAnsi" w:cstheme="minorHAnsi"/>
+                <w:color w:val="000000" w:themeColor="text1"/>
+                <w:sz w:val="24"/>
+                <w:szCs w:val="24"/>
+              </w:rPr>
+              <w:t xml:space="preserve">Provide the arrival </w:t>
+            </w:r>
+            <w:r>
+              <w:rPr>
+                <w:rFonts w:asciiTheme="minorHAnsi" w:hAnsiTheme="minorHAnsi" w:cstheme="minorHAnsi"/>
+                <w:color w:val="000000" w:themeColor="text1"/>
+                <w:sz w:val="24"/>
+                <w:szCs w:val="24"/>
+              </w:rPr>
+              <w:t>month</w:t>
+            </w:r>
+          </w:p>
+        </w:tc>
+        <w:tc>
+          <w:tcPr>
+            <w:tcW w:w="714" w:type="dxa"/>
+          </w:tcPr>
+          <w:p>
+            <w:pPr>
+              <w:pStyle w:val="RowHeadings"/>
+              <w:spacing w:before="80" w:after="80"/>
+              <w:jc w:val="center"/>
+              <w:rPr>
+                <w:rFonts w:asciiTheme="minorHAnsi" w:hAnsiTheme="minorHAnsi" w:cstheme="minorHAnsi"/>
+                <w:color w:val="000000" w:themeColor="text1"/>
+                <w:sz w:val="24"/>
+                <w:szCs w:val="24"/>
+              </w:rPr>
+            </w:pPr>
+            <w:r>
+              <w:rPr>
+                <w:rFonts w:asciiTheme="minorHAnsi" w:hAnsiTheme="minorHAnsi" w:cstheme="minorHAnsi"/>
+                <w:color w:val="000000" w:themeColor="text1"/>
+                <w:sz w:val="24"/>
+                <w:szCs w:val="24"/>
+              </w:rPr>
+              <w:t>P</w:t>
+            </w:r>
+          </w:p>
+        </w:tc>
+        <w:tc>
+          <w:tcPr>
+            <w:tcW w:w="714" w:type="dxa"/>
+          </w:tcPr>
+          <w:p>
+            <w:pPr>
+              <w:pStyle w:val="RowHeadings"/>
+              <w:spacing w:before="80" w:after="80"/>
+              <w:rPr>
+                <w:rFonts w:asciiTheme="minorHAnsi" w:hAnsiTheme="minorHAnsi" w:cstheme="minorHAnsi"/>
+                <w:color w:val="000000" w:themeColor="text1"/>
+                <w:sz w:val="24"/>
+                <w:szCs w:val="24"/>
+              </w:rPr>
+            </w:pPr>
+          </w:p>
+        </w:tc>
+      </w:tr>
+      <w:tr>
+        <w:tblPrEx>
+          <w:tblBorders>
+            <w:top w:val="single" w:sz="6" w:space="0" w:color="auto"/>
+            <w:left w:val="single" w:sz="6" w:space="0" w:color="auto"/>
+            <w:bottom w:val="single" w:sz="6" w:space="0" w:color="auto"/>
+            <w:right w:val="single" w:sz="6" w:space="0" w:color="auto"/>
+            <w:insideH w:val="single" w:sz="6" w:space="0" w:color="auto"/>
+            <w:insideV w:val="single" w:sz="6" w:space="0" w:color="auto"/>
+          </w:tblBorders>
+        </w:tblPrEx>
+        <w:trPr>
+          <w:cantSplit/>
+          <w:trHeight w:val="80"/>
+        </w:trPr>
+        <w:tc>
+          <w:tcPr>
+            <w:tcW w:w="558" w:type="dxa"/>
+            <w:tcBorders>
+              <w:right w:val="single" w:sz="4" w:space="0" w:color="auto"/>
+            </w:tcBorders>
+          </w:tcPr>
+          <w:p>
+            <w:pPr>
+              <w:pStyle w:val="proc"/>
+              <w:rPr>
+                <w:rFonts w:asciiTheme="minorHAnsi" w:hAnsiTheme="minorHAnsi" w:cstheme="minorHAnsi"/>
+                <w:color w:val="000000" w:themeColor="text1"/>
+                <w:sz w:val="24"/>
+                <w:szCs w:val="24"/>
+              </w:rPr>
+            </w:pPr>
+          </w:p>
+        </w:tc>
+        <w:tc>
+          <w:tcPr>
+            <w:tcW w:w="5596" w:type="dxa"/>
+            <w:gridSpan w:val="3"/>
+            <w:tcBorders>
+              <w:left w:val="single" w:sz="4" w:space="0" w:color="auto"/>
+            </w:tcBorders>
+          </w:tcPr>
+          <w:p>
+            <w:pPr>
+              <w:pStyle w:val="proc"/>
+              <w:numPr>
+                <w:ilvl w:val="0"/>
+                <w:numId w:val="0"/>
+              </w:numPr>
+              <w:rPr>
+                <w:rFonts w:asciiTheme="minorHAnsi" w:hAnsiTheme="minorHAnsi" w:cstheme="minorHAnsi"/>
+                <w:color w:val="000000" w:themeColor="text1"/>
+                <w:sz w:val="24"/>
+                <w:szCs w:val="24"/>
+              </w:rPr>
+            </w:pPr>
+            <w:r>
+              <w:rPr>
+                <w:rFonts w:asciiTheme="minorHAnsi" w:hAnsiTheme="minorHAnsi" w:cstheme="minorHAnsi"/>
+                <w:color w:val="000000" w:themeColor="text1"/>
+                <w:sz w:val="24"/>
+                <w:szCs w:val="24"/>
+              </w:rPr>
+              <w:t>Enter the year</w:t>
+            </w:r>
+          </w:p>
+        </w:tc>
+        <w:tc>
+          <w:tcPr>
+            <w:tcW w:w="5596" w:type="dxa"/>
+          </w:tcPr>
+          <w:p>
+            <w:pPr>
+              <w:pStyle w:val="bp"/>
+              <w:rPr>
+                <w:rFonts w:asciiTheme="minorHAnsi" w:hAnsiTheme="minorHAnsi" w:cstheme="minorHAnsi"/>
+                <w:color w:val="000000" w:themeColor="text1"/>
+                <w:sz w:val="24"/>
+                <w:szCs w:val="24"/>
+              </w:rPr>
+            </w:pPr>
+            <w:r>
+              <w:rPr>
+                <w:rFonts w:asciiTheme="minorHAnsi" w:hAnsiTheme="minorHAnsi" w:cstheme="minorHAnsi"/>
+                <w:color w:val="000000" w:themeColor="text1"/>
+                <w:sz w:val="24"/>
+                <w:szCs w:val="24"/>
+              </w:rPr>
+              <w:t xml:space="preserve">    </w:t>
+            </w:r>
+            <w:r>
+              <w:rPr>
+                <w:rFonts w:asciiTheme="minorHAnsi" w:hAnsiTheme="minorHAnsi" w:cstheme="minorHAnsi"/>
+                <w:color w:val="000000" w:themeColor="text1"/>
+                <w:sz w:val="24"/>
+                <w:szCs w:val="24"/>
+              </w:rPr>
+              <w:t xml:space="preserve">Provide the arrival </w:t>
+            </w:r>
+            <w:r>
+              <w:rPr>
+                <w:rFonts w:asciiTheme="minorHAnsi" w:hAnsiTheme="minorHAnsi" w:cstheme="minorHAnsi"/>
+                <w:color w:val="000000" w:themeColor="text1"/>
+                <w:sz w:val="24"/>
+                <w:szCs w:val="24"/>
+              </w:rPr>
+              <w:t>year</w:t>
+            </w:r>
+          </w:p>
+        </w:tc>
+        <w:tc>
+          <w:tcPr>
+            <w:tcW w:w="714" w:type="dxa"/>
+          </w:tcPr>
+          <w:p>
+            <w:pPr>
+              <w:pStyle w:val="RowHeadings"/>
+              <w:spacing w:before="80" w:after="80"/>
+              <w:jc w:val="center"/>
+              <w:rPr>
+                <w:rFonts w:asciiTheme="minorHAnsi" w:hAnsiTheme="minorHAnsi" w:cstheme="minorHAnsi"/>
+                <w:color w:val="000000" w:themeColor="text1"/>
+                <w:sz w:val="24"/>
+                <w:szCs w:val="24"/>
+              </w:rPr>
+            </w:pPr>
+            <w:r>
+              <w:rPr>
+                <w:rFonts w:asciiTheme="minorHAnsi" w:hAnsiTheme="minorHAnsi" w:cstheme="minorHAnsi"/>
+                <w:color w:val="000000" w:themeColor="text1"/>
+                <w:sz w:val="24"/>
+                <w:szCs w:val="24"/>
+              </w:rPr>
+              <w:t>p</w:t>
+            </w:r>
+          </w:p>
+        </w:tc>
+        <w:tc>
+          <w:tcPr>
+            <w:tcW w:w="714" w:type="dxa"/>
+          </w:tcPr>
+          <w:p>
+            <w:pPr>
+              <w:pStyle w:val="RowHeadings"/>
+              <w:spacing w:before="80" w:after="80"/>
+              <w:rPr>
+                <w:rFonts w:asciiTheme="minorHAnsi" w:hAnsiTheme="minorHAnsi" w:cstheme="minorHAnsi"/>
+                <w:color w:val="000000" w:themeColor="text1"/>
+                <w:sz w:val="24"/>
+                <w:szCs w:val="24"/>
+              </w:rPr>
+            </w:pPr>
+          </w:p>
+        </w:tc>
+      </w:tr>
+      <w:tr>
+        <w:tblPrEx>
+          <w:tblBorders>
+            <w:top w:val="single" w:sz="6" w:space="0" w:color="auto"/>
+            <w:left w:val="single" w:sz="6" w:space="0" w:color="auto"/>
+            <w:bottom w:val="single" w:sz="6" w:space="0" w:color="auto"/>
+            <w:right w:val="single" w:sz="6" w:space="0" w:color="auto"/>
+            <w:insideH w:val="single" w:sz="6" w:space="0" w:color="auto"/>
+            <w:insideV w:val="single" w:sz="6" w:space="0" w:color="auto"/>
+          </w:tblBorders>
+        </w:tblPrEx>
+        <w:trPr>
+          <w:cantSplit/>
+          <w:trHeight w:val="80"/>
+        </w:trPr>
+        <w:tc>
+          <w:tcPr>
+            <w:tcW w:w="558" w:type="dxa"/>
+            <w:tcBorders>
+              <w:right w:val="single" w:sz="4" w:space="0" w:color="auto"/>
+            </w:tcBorders>
+          </w:tcPr>
+          <w:p>
+            <w:pPr>
+              <w:pStyle w:val="proc"/>
+              <w:rPr>
+                <w:rFonts w:asciiTheme="minorHAnsi" w:hAnsiTheme="minorHAnsi" w:cstheme="minorHAnsi"/>
+                <w:color w:val="000000" w:themeColor="text1"/>
+                <w:sz w:val="24"/>
+                <w:szCs w:val="24"/>
+              </w:rPr>
+            </w:pPr>
+          </w:p>
+        </w:tc>
+        <w:tc>
+          <w:tcPr>
+            <w:tcW w:w="5596" w:type="dxa"/>
+            <w:gridSpan w:val="3"/>
+            <w:tcBorders>
+              <w:left w:val="single" w:sz="4" w:space="0" w:color="auto"/>
+            </w:tcBorders>
+          </w:tcPr>
+          <w:p>
+            <w:pPr>
+              <w:pStyle w:val="proc"/>
+              <w:numPr>
+                <w:ilvl w:val="0"/>
+                <w:numId w:val="0"/>
+              </w:numPr>
+              <w:rPr>
+                <w:rFonts w:asciiTheme="minorHAnsi" w:hAnsiTheme="minorHAnsi" w:cstheme="minorHAnsi"/>
+                <w:color w:val="000000" w:themeColor="text1"/>
+                <w:sz w:val="24"/>
+                <w:szCs w:val="24"/>
+              </w:rPr>
+            </w:pPr>
+            <w:r>
+              <w:rPr>
+                <w:rFonts w:asciiTheme="minorHAnsi" w:hAnsiTheme="minorHAnsi" w:cstheme="minorHAnsi"/>
+                <w:color w:val="000000" w:themeColor="text1"/>
+                <w:sz w:val="24"/>
+                <w:szCs w:val="24"/>
+              </w:rPr>
+              <w:t>Enter the days</w:t>
+            </w:r>
+          </w:p>
+        </w:tc>
+        <w:tc>
+          <w:tcPr>
+            <w:tcW w:w="5596" w:type="dxa"/>
+          </w:tcPr>
+          <w:p>
+            <w:pPr>
+              <w:pStyle w:val="bp"/>
+              <w:rPr>
+                <w:rFonts w:asciiTheme="minorHAnsi" w:hAnsiTheme="minorHAnsi" w:cstheme="minorHAnsi"/>
+                <w:color w:val="000000" w:themeColor="text1"/>
+                <w:sz w:val="24"/>
+                <w:szCs w:val="24"/>
+              </w:rPr>
+            </w:pPr>
+            <w:r>
+              <w:rPr>
+                <w:rFonts w:asciiTheme="minorHAnsi" w:hAnsiTheme="minorHAnsi" w:cstheme="minorHAnsi"/>
+                <w:color w:val="000000" w:themeColor="text1"/>
+                <w:sz w:val="24"/>
+                <w:szCs w:val="24"/>
+              </w:rPr>
+              <w:t xml:space="preserve">    </w:t>
+            </w:r>
+            <w:r>
+              <w:rPr>
+                <w:rFonts w:asciiTheme="minorHAnsi" w:hAnsiTheme="minorHAnsi" w:cstheme="minorHAnsi"/>
+                <w:color w:val="000000" w:themeColor="text1"/>
+                <w:sz w:val="24"/>
+                <w:szCs w:val="24"/>
+              </w:rPr>
+              <w:t xml:space="preserve">Provide the </w:t>
+            </w:r>
+            <w:r>
+              <w:rPr>
+                <w:rFonts w:asciiTheme="minorHAnsi" w:hAnsiTheme="minorHAnsi" w:cstheme="minorHAnsi"/>
+                <w:color w:val="000000" w:themeColor="text1"/>
+                <w:sz w:val="24"/>
+                <w:szCs w:val="24"/>
+              </w:rPr>
+              <w:t>days of stay</w:t>
+            </w:r>
+          </w:p>
+          <w:p>
+            <w:pPr>
+              <w:pStyle w:val="bp"/>
+              <w:rPr>
+                <w:rFonts w:asciiTheme="minorHAnsi" w:hAnsiTheme="minorHAnsi" w:cstheme="minorHAnsi"/>
+                <w:color w:val="000000" w:themeColor="text1"/>
+                <w:sz w:val="24"/>
+                <w:szCs w:val="24"/>
+              </w:rPr>
+            </w:pPr>
+            <w:r>
+              <w:rPr>
+                <w:rFonts w:asciiTheme="minorHAnsi" w:hAnsiTheme="minorHAnsi" w:cstheme="minorHAnsi"/>
+                <w:color w:val="000000" w:themeColor="text1"/>
+                <w:sz w:val="24"/>
+                <w:szCs w:val="24"/>
+              </w:rPr>
+              <w:t xml:space="preserve">    Display cost of the days</w:t>
+            </w:r>
+          </w:p>
+          <w:p>
+            <w:pPr>
+              <w:pStyle w:val="bp"/>
+              <w:rPr>
+                <w:rFonts w:asciiTheme="minorHAnsi" w:hAnsiTheme="minorHAnsi" w:cstheme="minorHAnsi"/>
+                <w:color w:val="000000" w:themeColor="text1"/>
+                <w:sz w:val="24"/>
+                <w:szCs w:val="24"/>
+              </w:rPr>
+            </w:pPr>
+            <w:r>
+              <w:rPr>
+                <w:rFonts w:asciiTheme="minorHAnsi" w:hAnsiTheme="minorHAnsi" w:cstheme="minorHAnsi"/>
+                <w:color w:val="000000" w:themeColor="text1"/>
+                <w:sz w:val="24"/>
+                <w:szCs w:val="24"/>
+              </w:rPr>
+              <w:t xml:space="preserve">    </w:t>
+            </w:r>
+            <w:r>
+              <w:rPr>
+                <w:rFonts w:asciiTheme="minorHAnsi" w:hAnsiTheme="minorHAnsi" w:cstheme="minorHAnsi"/>
+                <w:color w:val="000000" w:themeColor="text1"/>
+                <w:sz w:val="24"/>
+                <w:szCs w:val="24"/>
+              </w:rPr>
+              <w:t>Display the card types</w:t>
+            </w:r>
+          </w:p>
+          <w:p>
+            <w:pPr>
+              <w:pStyle w:val="bp"/>
+              <w:rPr>
+                <w:rFonts w:asciiTheme="minorHAnsi" w:hAnsiTheme="minorHAnsi" w:cstheme="minorHAnsi"/>
+                <w:color w:val="000000" w:themeColor="text1"/>
+                <w:sz w:val="24"/>
+                <w:szCs w:val="24"/>
+              </w:rPr>
+            </w:pPr>
+            <w:r>
+              <w:rPr>
+                <w:rFonts w:asciiTheme="minorHAnsi" w:hAnsiTheme="minorHAnsi" w:cstheme="minorHAnsi"/>
+                <w:color w:val="000000" w:themeColor="text1"/>
+                <w:sz w:val="24"/>
+                <w:szCs w:val="24"/>
+              </w:rPr>
+              <w:t xml:space="preserve">    </w:t>
+            </w:r>
+          </w:p>
+        </w:tc>
+        <w:tc>
+          <w:tcPr>
+            <w:tcW w:w="714" w:type="dxa"/>
+          </w:tcPr>
+          <w:p>
+            <w:pPr>
+              <w:pStyle w:val="RowHeadings"/>
+              <w:spacing w:before="80" w:after="80"/>
+              <w:jc w:val="center"/>
+              <w:rPr>
+                <w:rFonts w:asciiTheme="minorHAnsi" w:hAnsiTheme="minorHAnsi" w:cstheme="minorHAnsi"/>
+                <w:color w:val="000000" w:themeColor="text1"/>
+                <w:sz w:val="24"/>
+                <w:szCs w:val="24"/>
+              </w:rPr>
+            </w:pPr>
+            <w:r>
+              <w:rPr>
+                <w:rFonts w:asciiTheme="minorHAnsi" w:hAnsiTheme="minorHAnsi" w:cstheme="minorHAnsi"/>
+                <w:color w:val="000000" w:themeColor="text1"/>
+                <w:sz w:val="24"/>
+                <w:szCs w:val="24"/>
+              </w:rPr>
+              <w:t>p</w:t>
+            </w:r>
+          </w:p>
+        </w:tc>
+        <w:tc>
+          <w:tcPr>
+            <w:tcW w:w="714" w:type="dxa"/>
+          </w:tcPr>
+          <w:p>
+            <w:pPr>
+              <w:pStyle w:val="RowHeadings"/>
+              <w:spacing w:before="80" w:after="80"/>
+              <w:rPr>
+                <w:rFonts w:asciiTheme="minorHAnsi" w:hAnsiTheme="minorHAnsi" w:cstheme="minorHAnsi"/>
+                <w:color w:val="000000" w:themeColor="text1"/>
+                <w:sz w:val="24"/>
+                <w:szCs w:val="24"/>
+              </w:rPr>
+            </w:pPr>
+          </w:p>
+        </w:tc>
+      </w:tr>
+      <w:tr>
+        <w:tblPrEx>
+          <w:tblBorders>
+            <w:top w:val="single" w:sz="6" w:space="0" w:color="auto"/>
+            <w:left w:val="single" w:sz="6" w:space="0" w:color="auto"/>
+            <w:bottom w:val="single" w:sz="6" w:space="0" w:color="auto"/>
+            <w:right w:val="single" w:sz="6" w:space="0" w:color="auto"/>
+            <w:insideH w:val="single" w:sz="6" w:space="0" w:color="auto"/>
+            <w:insideV w:val="single" w:sz="6" w:space="0" w:color="auto"/>
+          </w:tblBorders>
+        </w:tblPrEx>
+        <w:trPr>
+          <w:cantSplit/>
+          <w:trHeight w:val="80"/>
+        </w:trPr>
+        <w:tc>
+          <w:tcPr>
+            <w:tcW w:w="558" w:type="dxa"/>
+            <w:tcBorders>
+              <w:right w:val="single" w:sz="4" w:space="0" w:color="auto"/>
+            </w:tcBorders>
+          </w:tcPr>
+          <w:p>
+            <w:pPr>
+              <w:pStyle w:val="proc"/>
+              <w:rPr>
+                <w:rFonts w:asciiTheme="minorHAnsi" w:hAnsiTheme="minorHAnsi" w:cstheme="minorHAnsi"/>
+                <w:color w:val="000000" w:themeColor="text1"/>
+                <w:sz w:val="24"/>
+                <w:szCs w:val="24"/>
+              </w:rPr>
+            </w:pPr>
+          </w:p>
+        </w:tc>
+        <w:tc>
+          <w:tcPr>
+            <w:tcW w:w="5596" w:type="dxa"/>
+            <w:gridSpan w:val="3"/>
+            <w:tcBorders>
+              <w:left w:val="single" w:sz="4" w:space="0" w:color="auto"/>
+            </w:tcBorders>
+          </w:tcPr>
+          <w:p>
+            <w:pPr>
+              <w:pStyle w:val="proc"/>
+              <w:numPr>
+                <w:ilvl w:val="0"/>
+                <w:numId w:val="0"/>
+              </w:numPr>
+              <w:rPr>
+                <w:rFonts w:asciiTheme="minorHAnsi" w:hAnsiTheme="minorHAnsi" w:cstheme="minorHAnsi"/>
+                <w:color w:val="000000" w:themeColor="text1"/>
+                <w:sz w:val="24"/>
+                <w:szCs w:val="24"/>
+              </w:rPr>
+            </w:pPr>
+            <w:r>
+              <w:rPr>
+                <w:rFonts w:asciiTheme="minorHAnsi" w:hAnsiTheme="minorHAnsi" w:cstheme="minorHAnsi"/>
+                <w:color w:val="000000" w:themeColor="text1"/>
+                <w:sz w:val="24"/>
+                <w:szCs w:val="24"/>
+              </w:rPr>
+              <w:t>Select the card type</w:t>
+            </w:r>
+          </w:p>
+        </w:tc>
+        <w:tc>
+          <w:tcPr>
+            <w:tcW w:w="5596" w:type="dxa"/>
+          </w:tcPr>
+          <w:p>
+            <w:pPr>
+              <w:pStyle w:val="bp"/>
+              <w:rPr>
+                <w:rFonts w:asciiTheme="minorHAnsi" w:hAnsiTheme="minorHAnsi" w:cstheme="minorHAnsi"/>
+                <w:color w:val="000000" w:themeColor="text1"/>
+                <w:sz w:val="24"/>
+                <w:szCs w:val="24"/>
+              </w:rPr>
+            </w:pPr>
+            <w:r>
+              <w:rPr>
+                <w:rFonts w:asciiTheme="minorHAnsi" w:hAnsiTheme="minorHAnsi" w:cstheme="minorHAnsi"/>
+                <w:color w:val="000000" w:themeColor="text1"/>
+                <w:sz w:val="24"/>
+                <w:szCs w:val="24"/>
+              </w:rPr>
+              <w:t xml:space="preserve">    </w:t>
+            </w:r>
+            <w:r>
+              <w:rPr>
+                <w:rFonts w:asciiTheme="minorHAnsi" w:hAnsiTheme="minorHAnsi" w:cstheme="minorHAnsi"/>
+                <w:color w:val="000000" w:themeColor="text1"/>
+                <w:sz w:val="24"/>
+                <w:szCs w:val="24"/>
+              </w:rPr>
+              <w:t>Select payment method -Card type</w:t>
+            </w:r>
+          </w:p>
+        </w:tc>
+        <w:tc>
+          <w:tcPr>
+            <w:tcW w:w="714" w:type="dxa"/>
+          </w:tcPr>
+          <w:p>
+            <w:pPr>
+              <w:pStyle w:val="RowHeadings"/>
+              <w:spacing w:before="80" w:after="80"/>
+              <w:jc w:val="center"/>
+              <w:rPr>
+                <w:rFonts w:asciiTheme="minorHAnsi" w:hAnsiTheme="minorHAnsi" w:cstheme="minorHAnsi"/>
+                <w:color w:val="000000" w:themeColor="text1"/>
+                <w:sz w:val="24"/>
+                <w:szCs w:val="24"/>
+              </w:rPr>
+            </w:pPr>
+            <w:r>
+              <w:rPr>
+                <w:rFonts w:asciiTheme="minorHAnsi" w:hAnsiTheme="minorHAnsi" w:cstheme="minorHAnsi"/>
+                <w:color w:val="000000" w:themeColor="text1"/>
+                <w:sz w:val="24"/>
+                <w:szCs w:val="24"/>
+              </w:rPr>
+              <w:t>p</w:t>
+            </w:r>
+          </w:p>
+        </w:tc>
+        <w:tc>
+          <w:tcPr>
+            <w:tcW w:w="714" w:type="dxa"/>
+          </w:tcPr>
+          <w:p>
+            <w:pPr>
+              <w:pStyle w:val="RowHeadings"/>
+              <w:spacing w:before="80" w:after="80"/>
+              <w:rPr>
+                <w:rFonts w:asciiTheme="minorHAnsi" w:hAnsiTheme="minorHAnsi" w:cstheme="minorHAnsi"/>
+                <w:color w:val="000000" w:themeColor="text1"/>
+                <w:sz w:val="24"/>
+                <w:szCs w:val="24"/>
+              </w:rPr>
+            </w:pPr>
+          </w:p>
+        </w:tc>
+      </w:tr>
+      <w:tr>
+        <w:tblPrEx>
+          <w:tblBorders>
+            <w:top w:val="single" w:sz="6" w:space="0" w:color="auto"/>
+            <w:left w:val="single" w:sz="6" w:space="0" w:color="auto"/>
+            <w:bottom w:val="single" w:sz="6" w:space="0" w:color="auto"/>
+            <w:right w:val="single" w:sz="6" w:space="0" w:color="auto"/>
+            <w:insideH w:val="single" w:sz="6" w:space="0" w:color="auto"/>
+            <w:insideV w:val="single" w:sz="6" w:space="0" w:color="auto"/>
+          </w:tblBorders>
+        </w:tblPrEx>
+        <w:trPr>
+          <w:cantSplit/>
+          <w:trHeight w:val="80"/>
+        </w:trPr>
+        <w:tc>
+          <w:tcPr>
+            <w:tcW w:w="558" w:type="dxa"/>
+            <w:tcBorders>
+              <w:right w:val="single" w:sz="4" w:space="0" w:color="auto"/>
+            </w:tcBorders>
+          </w:tcPr>
+          <w:p>
+            <w:pPr>
+              <w:pStyle w:val="proc"/>
+              <w:rPr>
+                <w:rFonts w:asciiTheme="minorHAnsi" w:hAnsiTheme="minorHAnsi" w:cstheme="minorHAnsi"/>
+                <w:color w:val="000000" w:themeColor="text1"/>
+                <w:sz w:val="24"/>
+                <w:szCs w:val="24"/>
+              </w:rPr>
+            </w:pPr>
+          </w:p>
+        </w:tc>
+        <w:tc>
+          <w:tcPr>
+            <w:tcW w:w="5596" w:type="dxa"/>
+            <w:gridSpan w:val="3"/>
+            <w:tcBorders>
+              <w:left w:val="single" w:sz="4" w:space="0" w:color="auto"/>
+            </w:tcBorders>
+          </w:tcPr>
+          <w:p>
+            <w:pPr>
+              <w:pStyle w:val="proc"/>
+              <w:numPr>
+                <w:ilvl w:val="0"/>
+                <w:numId w:val="0"/>
+              </w:numPr>
+              <w:rPr>
+                <w:rFonts w:asciiTheme="minorHAnsi" w:hAnsiTheme="minorHAnsi" w:cstheme="minorHAnsi"/>
+                <w:color w:val="000000" w:themeColor="text1"/>
+                <w:sz w:val="24"/>
+                <w:szCs w:val="24"/>
+              </w:rPr>
+            </w:pPr>
+            <w:r>
+              <w:rPr>
+                <w:rFonts w:asciiTheme="minorHAnsi" w:hAnsiTheme="minorHAnsi" w:cstheme="minorHAnsi"/>
+                <w:color w:val="000000" w:themeColor="text1"/>
+                <w:sz w:val="24"/>
+                <w:szCs w:val="24"/>
+              </w:rPr>
+              <w:t xml:space="preserve">Enter card number </w:t>
+            </w:r>
+          </w:p>
+        </w:tc>
+        <w:tc>
+          <w:tcPr>
+            <w:tcW w:w="5596" w:type="dxa"/>
+          </w:tcPr>
+          <w:p>
+            <w:pPr>
+              <w:pStyle w:val="bp"/>
+              <w:rPr>
+                <w:rFonts w:asciiTheme="minorHAnsi" w:hAnsiTheme="minorHAnsi" w:cstheme="minorHAnsi"/>
+                <w:color w:val="000000" w:themeColor="text1"/>
+                <w:sz w:val="24"/>
+                <w:szCs w:val="24"/>
+              </w:rPr>
+            </w:pPr>
+            <w:r>
+              <w:rPr>
+                <w:rFonts w:asciiTheme="minorHAnsi" w:hAnsiTheme="minorHAnsi" w:cstheme="minorHAnsi"/>
+                <w:color w:val="000000" w:themeColor="text1"/>
+                <w:sz w:val="24"/>
+                <w:szCs w:val="24"/>
+              </w:rPr>
+              <w:t xml:space="preserve">    Provide the card number</w:t>
+            </w:r>
+          </w:p>
+        </w:tc>
+        <w:tc>
+          <w:tcPr>
+            <w:tcW w:w="714" w:type="dxa"/>
+          </w:tcPr>
+          <w:p>
+            <w:pPr>
+              <w:pStyle w:val="RowHeadings"/>
+              <w:spacing w:before="80" w:after="80"/>
+              <w:jc w:val="center"/>
+              <w:rPr>
+                <w:rFonts w:asciiTheme="minorHAnsi" w:hAnsiTheme="minorHAnsi" w:cstheme="minorHAnsi"/>
+                <w:color w:val="000000" w:themeColor="text1"/>
+                <w:sz w:val="24"/>
+                <w:szCs w:val="24"/>
+              </w:rPr>
+            </w:pPr>
+            <w:r>
+              <w:rPr>
+                <w:rFonts w:asciiTheme="minorHAnsi" w:hAnsiTheme="minorHAnsi" w:cstheme="minorHAnsi"/>
+                <w:color w:val="000000" w:themeColor="text1"/>
+                <w:sz w:val="24"/>
+                <w:szCs w:val="24"/>
+              </w:rPr>
+              <w:t>p</w:t>
+            </w:r>
+          </w:p>
+        </w:tc>
+        <w:tc>
+          <w:tcPr>
+            <w:tcW w:w="714" w:type="dxa"/>
+          </w:tcPr>
+          <w:p>
+            <w:pPr>
+              <w:pStyle w:val="RowHeadings"/>
+              <w:spacing w:before="80" w:after="80"/>
+              <w:rPr>
+                <w:rFonts w:asciiTheme="minorHAnsi" w:hAnsiTheme="minorHAnsi" w:cstheme="minorHAnsi"/>
+                <w:color w:val="000000" w:themeColor="text1"/>
+                <w:sz w:val="24"/>
+                <w:szCs w:val="24"/>
+              </w:rPr>
+            </w:pPr>
+          </w:p>
+        </w:tc>
+      </w:tr>
+      <w:tr>
+        <w:tblPrEx>
+          <w:tblBorders>
+            <w:top w:val="single" w:sz="6" w:space="0" w:color="auto"/>
+            <w:left w:val="single" w:sz="6" w:space="0" w:color="auto"/>
+            <w:bottom w:val="single" w:sz="6" w:space="0" w:color="auto"/>
+            <w:right w:val="single" w:sz="6" w:space="0" w:color="auto"/>
+            <w:insideH w:val="single" w:sz="6" w:space="0" w:color="auto"/>
+            <w:insideV w:val="single" w:sz="6" w:space="0" w:color="auto"/>
+          </w:tblBorders>
+        </w:tblPrEx>
+        <w:trPr>
+          <w:cantSplit/>
+          <w:trHeight w:val="80"/>
+        </w:trPr>
+        <w:tc>
+          <w:tcPr>
+            <w:tcW w:w="558" w:type="dxa"/>
+            <w:tcBorders>
+              <w:right w:val="single" w:sz="4" w:space="0" w:color="auto"/>
+            </w:tcBorders>
+          </w:tcPr>
+          <w:p>
+            <w:pPr>
+              <w:pStyle w:val="proc"/>
+              <w:rPr>
+                <w:rFonts w:asciiTheme="minorHAnsi" w:hAnsiTheme="minorHAnsi" w:cstheme="minorHAnsi"/>
+                <w:color w:val="000000" w:themeColor="text1"/>
+                <w:sz w:val="24"/>
+                <w:szCs w:val="24"/>
+              </w:rPr>
+            </w:pPr>
+          </w:p>
+        </w:tc>
+        <w:tc>
+          <w:tcPr>
+            <w:tcW w:w="5596" w:type="dxa"/>
+            <w:gridSpan w:val="3"/>
+            <w:tcBorders>
+              <w:left w:val="single" w:sz="4" w:space="0" w:color="auto"/>
+            </w:tcBorders>
+          </w:tcPr>
+          <w:p>
+            <w:pPr>
+              <w:pStyle w:val="proc"/>
+              <w:numPr>
+                <w:ilvl w:val="0"/>
+                <w:numId w:val="0"/>
+              </w:numPr>
+              <w:rPr>
+                <w:rFonts w:asciiTheme="minorHAnsi" w:hAnsiTheme="minorHAnsi" w:cstheme="minorHAnsi"/>
+                <w:color w:val="000000" w:themeColor="text1"/>
+                <w:sz w:val="24"/>
+                <w:szCs w:val="24"/>
+              </w:rPr>
+            </w:pPr>
+            <w:r>
+              <w:rPr>
+                <w:rFonts w:asciiTheme="minorHAnsi" w:hAnsiTheme="minorHAnsi" w:cstheme="minorHAnsi"/>
+                <w:color w:val="000000" w:themeColor="text1"/>
+                <w:sz w:val="24"/>
+                <w:szCs w:val="24"/>
+              </w:rPr>
+              <w:t>Enter CVV</w:t>
+            </w:r>
+          </w:p>
+        </w:tc>
+        <w:tc>
+          <w:tcPr>
+            <w:tcW w:w="5596" w:type="dxa"/>
+          </w:tcPr>
+          <w:p>
+            <w:pPr>
+              <w:pStyle w:val="bp"/>
+              <w:rPr>
+                <w:rFonts w:asciiTheme="minorHAnsi" w:hAnsiTheme="minorHAnsi" w:cstheme="minorHAnsi"/>
+                <w:color w:val="000000" w:themeColor="text1"/>
+                <w:sz w:val="24"/>
+                <w:szCs w:val="24"/>
+              </w:rPr>
+            </w:pPr>
+            <w:r>
+              <w:rPr>
+                <w:rFonts w:asciiTheme="minorHAnsi" w:hAnsiTheme="minorHAnsi" w:cstheme="minorHAnsi"/>
+                <w:color w:val="000000" w:themeColor="text1"/>
+                <w:sz w:val="24"/>
+                <w:szCs w:val="24"/>
+              </w:rPr>
+              <w:t xml:space="preserve">    Ask for the back-card number (card verification value) </w:t>
+            </w:r>
+          </w:p>
+        </w:tc>
+        <w:tc>
+          <w:tcPr>
+            <w:tcW w:w="714" w:type="dxa"/>
+          </w:tcPr>
+          <w:p>
+            <w:pPr>
+              <w:pStyle w:val="RowHeadings"/>
+              <w:spacing w:before="80" w:after="80"/>
+              <w:jc w:val="center"/>
+              <w:rPr>
+                <w:rFonts w:asciiTheme="minorHAnsi" w:hAnsiTheme="minorHAnsi" w:cstheme="minorHAnsi"/>
+                <w:color w:val="000000" w:themeColor="text1"/>
+                <w:sz w:val="24"/>
+                <w:szCs w:val="24"/>
+              </w:rPr>
+            </w:pPr>
+            <w:r>
+              <w:rPr>
+                <w:rFonts w:asciiTheme="minorHAnsi" w:hAnsiTheme="minorHAnsi" w:cstheme="minorHAnsi"/>
+                <w:color w:val="000000" w:themeColor="text1"/>
+                <w:sz w:val="24"/>
+                <w:szCs w:val="24"/>
+              </w:rPr>
+              <w:t>p</w:t>
+            </w:r>
+          </w:p>
+        </w:tc>
+        <w:tc>
+          <w:tcPr>
+            <w:tcW w:w="714" w:type="dxa"/>
+          </w:tcPr>
+          <w:p>
+            <w:pPr>
+              <w:pStyle w:val="RowHeadings"/>
+              <w:spacing w:before="80" w:after="80"/>
+              <w:rPr>
+                <w:rFonts w:asciiTheme="minorHAnsi" w:hAnsiTheme="minorHAnsi" w:cstheme="minorHAnsi"/>
+                <w:color w:val="000000" w:themeColor="text1"/>
+                <w:sz w:val="24"/>
+                <w:szCs w:val="24"/>
+              </w:rPr>
+            </w:pPr>
+          </w:p>
+        </w:tc>
+      </w:tr>
+      <w:tr>
+        <w:tblPrEx>
+          <w:tblBorders>
+            <w:top w:val="single" w:sz="6" w:space="0" w:color="auto"/>
+            <w:left w:val="single" w:sz="6" w:space="0" w:color="auto"/>
+            <w:bottom w:val="single" w:sz="6" w:space="0" w:color="auto"/>
+            <w:right w:val="single" w:sz="6" w:space="0" w:color="auto"/>
+            <w:insideH w:val="single" w:sz="6" w:space="0" w:color="auto"/>
+            <w:insideV w:val="single" w:sz="6" w:space="0" w:color="auto"/>
+          </w:tblBorders>
+        </w:tblPrEx>
+        <w:trPr>
+          <w:cantSplit/>
+          <w:trHeight w:val="80"/>
+        </w:trPr>
+        <w:tc>
+          <w:tcPr>
+            <w:tcW w:w="558" w:type="dxa"/>
+            <w:tcBorders>
+              <w:right w:val="single" w:sz="4" w:space="0" w:color="auto"/>
+            </w:tcBorders>
+          </w:tcPr>
+          <w:p>
+            <w:pPr>
+              <w:pStyle w:val="proc"/>
+              <w:rPr>
+                <w:rFonts w:asciiTheme="minorHAnsi" w:hAnsiTheme="minorHAnsi" w:cstheme="minorHAnsi"/>
+                <w:color w:val="000000" w:themeColor="text1"/>
+                <w:sz w:val="24"/>
+                <w:szCs w:val="24"/>
+              </w:rPr>
+            </w:pPr>
+          </w:p>
+        </w:tc>
+        <w:tc>
+          <w:tcPr>
+            <w:tcW w:w="5596" w:type="dxa"/>
+            <w:gridSpan w:val="3"/>
+            <w:tcBorders>
+              <w:left w:val="single" w:sz="4" w:space="0" w:color="auto"/>
+            </w:tcBorders>
+          </w:tcPr>
+          <w:p>
+            <w:pPr>
+              <w:pStyle w:val="proc"/>
+              <w:numPr>
+                <w:ilvl w:val="0"/>
+                <w:numId w:val="0"/>
+              </w:numPr>
+              <w:rPr>
+                <w:rFonts w:asciiTheme="minorHAnsi" w:hAnsiTheme="minorHAnsi" w:cstheme="minorHAnsi"/>
+                <w:color w:val="000000" w:themeColor="text1"/>
+                <w:sz w:val="24"/>
+                <w:szCs w:val="24"/>
+              </w:rPr>
+            </w:pPr>
+          </w:p>
+        </w:tc>
+        <w:tc>
+          <w:tcPr>
+            <w:tcW w:w="5596" w:type="dxa"/>
+          </w:tcPr>
+          <w:p>
+            <w:pPr>
+              <w:pStyle w:val="bp"/>
+              <w:rPr>
+                <w:rFonts w:asciiTheme="minorHAnsi" w:hAnsiTheme="minorHAnsi" w:cstheme="minorHAnsi"/>
+                <w:color w:val="000000" w:themeColor="text1"/>
+                <w:sz w:val="24"/>
+                <w:szCs w:val="24"/>
+              </w:rPr>
+            </w:pPr>
+            <w:r>
+              <w:rPr>
+                <w:rFonts w:asciiTheme="minorHAnsi" w:hAnsiTheme="minorHAnsi" w:cstheme="minorHAnsi"/>
+                <w:color w:val="000000" w:themeColor="text1"/>
+                <w:sz w:val="24"/>
+                <w:szCs w:val="24"/>
+              </w:rPr>
+              <w:t xml:space="preserve"> Display booking details and confirmation number</w:t>
+            </w:r>
+          </w:p>
+        </w:tc>
+        <w:tc>
+          <w:tcPr>
+            <w:tcW w:w="714" w:type="dxa"/>
+          </w:tcPr>
+          <w:p>
+            <w:pPr>
+              <w:pStyle w:val="RowHeadings"/>
+              <w:spacing w:before="80" w:after="80"/>
+              <w:jc w:val="center"/>
+              <w:rPr>
+                <w:rFonts w:asciiTheme="minorHAnsi" w:hAnsiTheme="minorHAnsi" w:cstheme="minorHAnsi"/>
+                <w:color w:val="000000" w:themeColor="text1"/>
+                <w:sz w:val="24"/>
+                <w:szCs w:val="24"/>
+              </w:rPr>
+            </w:pPr>
+            <w:r>
+              <w:rPr>
+                <w:rFonts w:asciiTheme="minorHAnsi" w:hAnsiTheme="minorHAnsi" w:cstheme="minorHAnsi"/>
+                <w:color w:val="000000" w:themeColor="text1"/>
+                <w:sz w:val="24"/>
+                <w:szCs w:val="24"/>
+              </w:rPr>
+              <w:t>p</w:t>
+            </w:r>
+          </w:p>
+        </w:tc>
+        <w:tc>
+          <w:tcPr>
+            <w:tcW w:w="714" w:type="dxa"/>
+          </w:tcPr>
+          <w:p>
+            <w:pPr>
+              <w:pStyle w:val="RowHeadings"/>
+              <w:spacing w:before="80" w:after="80"/>
+              <w:rPr>
+                <w:rFonts w:asciiTheme="minorHAnsi" w:hAnsiTheme="minorHAnsi" w:cstheme="minorHAnsi"/>
+                <w:color w:val="000000" w:themeColor="text1"/>
+                <w:sz w:val="24"/>
+                <w:szCs w:val="24"/>
+              </w:rPr>
+            </w:pPr>
+          </w:p>
+        </w:tc>
+      </w:tr>
+      <w:tr>
+        <w:tblPrEx>
+          <w:tblBorders>
+            <w:top w:val="single" w:sz="6" w:space="0" w:color="auto"/>
+            <w:left w:val="single" w:sz="6" w:space="0" w:color="auto"/>
+            <w:bottom w:val="single" w:sz="6" w:space="0" w:color="auto"/>
+            <w:right w:val="single" w:sz="6" w:space="0" w:color="auto"/>
+            <w:insideH w:val="single" w:sz="6" w:space="0" w:color="auto"/>
+            <w:insideV w:val="single" w:sz="6" w:space="0" w:color="auto"/>
+          </w:tblBorders>
+        </w:tblPrEx>
+        <w:trPr>
+          <w:cantSplit/>
+          <w:trHeight w:val="80"/>
+        </w:trPr>
+        <w:tc>
+          <w:tcPr>
+            <w:tcW w:w="558" w:type="dxa"/>
+            <w:tcBorders>
+              <w:right w:val="single" w:sz="4" w:space="0" w:color="auto"/>
+            </w:tcBorders>
+          </w:tcPr>
+          <w:p>
+            <w:pPr>
+              <w:pStyle w:val="proc"/>
+              <w:rPr>
+                <w:rFonts w:asciiTheme="minorHAnsi" w:hAnsiTheme="minorHAnsi" w:cstheme="minorHAnsi"/>
+                <w:color w:val="000000" w:themeColor="text1"/>
+                <w:sz w:val="24"/>
+                <w:szCs w:val="24"/>
+              </w:rPr>
+            </w:pPr>
+          </w:p>
+        </w:tc>
+        <w:tc>
+          <w:tcPr>
+            <w:tcW w:w="5596" w:type="dxa"/>
+            <w:gridSpan w:val="3"/>
+            <w:tcBorders>
+              <w:left w:val="single" w:sz="4" w:space="0" w:color="auto"/>
+            </w:tcBorders>
+          </w:tcPr>
+          <w:p>
+            <w:pPr>
+              <w:pStyle w:val="proc"/>
+              <w:numPr>
+                <w:ilvl w:val="0"/>
+                <w:numId w:val="0"/>
+              </w:numPr>
+              <w:rPr>
+                <w:rFonts w:asciiTheme="minorHAnsi" w:hAnsiTheme="minorHAnsi" w:cstheme="minorHAnsi"/>
+                <w:color w:val="000000" w:themeColor="text1"/>
+                <w:sz w:val="24"/>
+                <w:szCs w:val="24"/>
+              </w:rPr>
+            </w:pPr>
+            <w:r>
+              <w:rPr>
+                <w:rFonts w:asciiTheme="minorHAnsi" w:hAnsiTheme="minorHAnsi" w:cstheme="minorHAnsi"/>
+                <w:color w:val="000000" w:themeColor="text1"/>
+                <w:sz w:val="24"/>
+                <w:szCs w:val="24"/>
+              </w:rPr>
+              <w:t>Enter and confirm</w:t>
+            </w:r>
+          </w:p>
+        </w:tc>
+        <w:tc>
+          <w:tcPr>
+            <w:tcW w:w="5596" w:type="dxa"/>
+          </w:tcPr>
+          <w:p>
+            <w:pPr>
+              <w:pStyle w:val="bp"/>
+              <w:rPr>
+                <w:rFonts w:asciiTheme="minorHAnsi" w:hAnsiTheme="minorHAnsi" w:cstheme="minorHAnsi"/>
+                <w:color w:val="000000" w:themeColor="text1"/>
+                <w:sz w:val="24"/>
+                <w:szCs w:val="24"/>
+              </w:rPr>
+            </w:pPr>
+            <w:r>
+              <w:rPr>
+                <w:rFonts w:asciiTheme="minorHAnsi" w:hAnsiTheme="minorHAnsi" w:cstheme="minorHAnsi"/>
+                <w:color w:val="000000" w:themeColor="text1"/>
+                <w:sz w:val="24"/>
+                <w:szCs w:val="24"/>
+              </w:rPr>
+              <w:t>Display completion notification</w:t>
+            </w:r>
+          </w:p>
+        </w:tc>
+        <w:tc>
+          <w:tcPr>
+            <w:tcW w:w="714" w:type="dxa"/>
+          </w:tcPr>
+          <w:p>
+            <w:pPr>
+              <w:pStyle w:val="RowHeadings"/>
+              <w:spacing w:before="80" w:after="80"/>
+              <w:jc w:val="center"/>
+              <w:rPr>
+                <w:rFonts w:asciiTheme="minorHAnsi" w:hAnsiTheme="minorHAnsi" w:cstheme="minorHAnsi"/>
+                <w:color w:val="000000" w:themeColor="text1"/>
+                <w:sz w:val="24"/>
+                <w:szCs w:val="24"/>
+              </w:rPr>
+            </w:pPr>
+            <w:r>
+              <w:rPr>
+                <w:rFonts w:asciiTheme="minorHAnsi" w:hAnsiTheme="minorHAnsi" w:cstheme="minorHAnsi"/>
+                <w:color w:val="000000" w:themeColor="text1"/>
+                <w:sz w:val="24"/>
+                <w:szCs w:val="24"/>
+              </w:rPr>
+              <w:t>p</w:t>
+            </w:r>
+          </w:p>
+        </w:tc>
+        <w:tc>
+          <w:tcPr>
+            <w:tcW w:w="714" w:type="dxa"/>
+          </w:tcPr>
+          <w:p>
+            <w:pPr>
+              <w:pStyle w:val="RowHeadings"/>
+              <w:spacing w:before="80" w:after="80"/>
+              <w:rPr>
+                <w:rFonts w:asciiTheme="minorHAnsi" w:hAnsiTheme="minorHAnsi" w:cstheme="minorHAnsi"/>
+                <w:color w:val="000000" w:themeColor="text1"/>
+                <w:sz w:val="24"/>
+                <w:szCs w:val="24"/>
+              </w:rPr>
+            </w:pPr>
+          </w:p>
+        </w:tc>
+      </w:tr>
+      <w:tr>
+        <w:tblPrEx>
+          <w:tblBorders>
+            <w:top w:val="single" w:sz="6" w:space="0" w:color="auto"/>
+            <w:left w:val="single" w:sz="6" w:space="0" w:color="auto"/>
+            <w:bottom w:val="single" w:sz="6" w:space="0" w:color="auto"/>
+            <w:right w:val="single" w:sz="6" w:space="0" w:color="auto"/>
+            <w:insideH w:val="single" w:sz="6" w:space="0" w:color="auto"/>
+            <w:insideV w:val="single" w:sz="6" w:space="0" w:color="auto"/>
+          </w:tblBorders>
+        </w:tblPrEx>
+        <w:trPr>
+          <w:cantSplit/>
+          <w:trHeight w:val="80"/>
+        </w:trPr>
+        <w:tc>
+          <w:tcPr>
+            <w:tcW w:w="558" w:type="dxa"/>
+            <w:tcBorders>
+              <w:right w:val="single" w:sz="4" w:space="0" w:color="auto"/>
+            </w:tcBorders>
+          </w:tcPr>
+          <w:p>
+            <w:pPr>
+              <w:pStyle w:val="proc"/>
+              <w:rPr>
+                <w:rFonts w:asciiTheme="minorHAnsi" w:hAnsiTheme="minorHAnsi" w:cstheme="minorHAnsi"/>
+                <w:color w:val="000000" w:themeColor="text1"/>
+                <w:sz w:val="24"/>
+                <w:szCs w:val="24"/>
+              </w:rPr>
+            </w:pPr>
+          </w:p>
+        </w:tc>
+        <w:tc>
+          <w:tcPr>
+            <w:tcW w:w="5596" w:type="dxa"/>
+            <w:gridSpan w:val="3"/>
+            <w:tcBorders>
+              <w:left w:val="single" w:sz="4" w:space="0" w:color="auto"/>
+            </w:tcBorders>
+          </w:tcPr>
+          <w:p>
+            <w:pPr>
+              <w:pStyle w:val="proc"/>
+              <w:numPr>
+                <w:ilvl w:val="0"/>
+                <w:numId w:val="0"/>
+              </w:numPr>
+              <w:rPr>
+                <w:rFonts w:asciiTheme="minorHAnsi" w:hAnsiTheme="minorHAnsi" w:cstheme="minorHAnsi"/>
+                <w:color w:val="000000" w:themeColor="text1"/>
+                <w:sz w:val="24"/>
+                <w:szCs w:val="24"/>
+              </w:rPr>
+            </w:pPr>
+            <w:r>
+              <w:rPr>
+                <w:rFonts w:asciiTheme="minorHAnsi" w:hAnsiTheme="minorHAnsi" w:cstheme="minorHAnsi"/>
+                <w:color w:val="000000" w:themeColor="text1"/>
+                <w:sz w:val="24"/>
+                <w:szCs w:val="24"/>
+              </w:rPr>
+              <w:t>Back to main menu</w:t>
+            </w:r>
+          </w:p>
+        </w:tc>
+        <w:tc>
+          <w:tcPr>
+            <w:tcW w:w="5596" w:type="dxa"/>
+          </w:tcPr>
+          <w:p>
+            <w:pPr>
+              <w:pStyle w:val="bp"/>
+              <w:rPr>
+                <w:rFonts w:asciiTheme="minorHAnsi" w:hAnsiTheme="minorHAnsi" w:cstheme="minorHAnsi"/>
+                <w:color w:val="000000" w:themeColor="text1"/>
+                <w:sz w:val="24"/>
+                <w:szCs w:val="24"/>
+              </w:rPr>
+            </w:pPr>
+            <w:r>
+              <w:rPr>
+                <w:rFonts w:asciiTheme="minorHAnsi" w:hAnsiTheme="minorHAnsi" w:cstheme="minorHAnsi"/>
+                <w:color w:val="000000" w:themeColor="text1"/>
+                <w:sz w:val="24"/>
+                <w:szCs w:val="24"/>
+              </w:rPr>
+              <w:t xml:space="preserve"> Display the main menu</w:t>
+            </w:r>
+          </w:p>
+        </w:tc>
+        <w:tc>
+          <w:tcPr>
+            <w:tcW w:w="714" w:type="dxa"/>
+          </w:tcPr>
+          <w:p>
+            <w:pPr>
+              <w:pStyle w:val="RowHeadings"/>
+              <w:spacing w:before="80" w:after="80"/>
+              <w:jc w:val="center"/>
+              <w:rPr>
+                <w:rFonts w:asciiTheme="minorHAnsi" w:hAnsiTheme="minorHAnsi" w:cstheme="minorHAnsi"/>
+                <w:color w:val="000000" w:themeColor="text1"/>
+                <w:sz w:val="24"/>
+                <w:szCs w:val="24"/>
+              </w:rPr>
+            </w:pPr>
+            <w:r>
+              <w:rPr>
+                <w:rFonts w:asciiTheme="minorHAnsi" w:hAnsiTheme="minorHAnsi" w:cstheme="minorHAnsi"/>
+                <w:color w:val="000000" w:themeColor="text1"/>
+                <w:sz w:val="24"/>
+                <w:szCs w:val="24"/>
+              </w:rPr>
+              <w:t>p</w:t>
+            </w:r>
+          </w:p>
+        </w:tc>
+        <w:tc>
+          <w:tcPr>
+            <w:tcW w:w="714" w:type="dxa"/>
+          </w:tcPr>
+          <w:p>
+            <w:pPr>
+              <w:pStyle w:val="RowHeadings"/>
+              <w:spacing w:before="80" w:after="80"/>
+              <w:rPr>
+                <w:rFonts w:asciiTheme="minorHAnsi" w:hAnsiTheme="minorHAnsi" w:cstheme="minorHAnsi"/>
+                <w:color w:val="000000" w:themeColor="text1"/>
+                <w:sz w:val="24"/>
+                <w:szCs w:val="24"/>
+              </w:rPr>
+            </w:pPr>
+          </w:p>
+        </w:tc>
+      </w:tr>
     </w:tbl>
-    <w:p>
-      <w:pPr>
-        <w:pStyle w:val="bp"/>
-        <w:spacing w:before="0" w:after="0"/>
-        <w:rPr>
-          <w:rFonts w:asciiTheme="minorHAnsi" w:hAnsiTheme="minorHAnsi" w:cstheme="minorHAnsi"/>
-          <w:color w:val="000000" w:themeColor="text1"/>
-          <w:sz w:val="24"/>
-          <w:szCs w:val="24"/>
-        </w:rPr>
-      </w:pPr>
-    </w:p>
-    <w:p>
-      <w:pPr>
-        <w:pStyle w:val="bp"/>
-        <w:spacing w:before="0" w:after="0"/>
-        <w:rPr>
-          <w:rFonts w:asciiTheme="minorHAnsi" w:hAnsiTheme="minorHAnsi" w:cstheme="minorHAnsi"/>
-          <w:color w:val="000000" w:themeColor="text1"/>
-          <w:sz w:val="24"/>
-          <w:szCs w:val="24"/>
-        </w:rPr>
-      </w:pPr>
-    </w:p>
     <w:p>
       <w:pPr>
         <w:pStyle w:val="bp"/>
@@ -2179,691 +3751,65 @@
           <w:szCs w:val="24"/>
         </w:rPr>
       </w:pPr>
+      <w:r>
+        <w:rPr>
+          <w:rFonts w:asciiTheme="minorHAnsi" w:hAnsiTheme="minorHAnsi" w:cstheme="minorHAnsi"/>
+          <w:noProof/>
+          <w:color w:val="000000" w:themeColor="text1"/>
+          <w:sz w:val="24"/>
+          <w:szCs w:val="24"/>
+        </w:rPr>
+        <w:lastRenderedPageBreak/>
+        <w:drawing>
+          <wp:inline distT="0" distB="0" distL="0" distR="0">
+            <wp:extent cx="8229600" cy="4962525"/>
+            <wp:effectExtent l="0" t="0" r="0" b="9525"/>
+            <wp:docPr id="1" name="Picture 1"/>
+            <wp:cNvGraphicFramePr>
+              <a:graphicFrameLocks xmlns:a="http://schemas.openxmlformats.org/drawingml/2006/main" noChangeAspect="1"/>
+            </wp:cNvGraphicFramePr>
+            <a:graphic xmlns:a="http://schemas.openxmlformats.org/drawingml/2006/main">
+              <a:graphicData uri="http://schemas.openxmlformats.org/drawingml/2006/picture">
+                <pic:pic xmlns:pic="http://schemas.openxmlformats.org/drawingml/2006/picture">
+                  <pic:nvPicPr>
+                    <pic:cNvPr id="0" name="Picture 1"/>
+                    <pic:cNvPicPr>
+                      <a:picLocks noChangeAspect="1" noChangeArrowheads="1"/>
+                    </pic:cNvPicPr>
+                  </pic:nvPicPr>
+                  <pic:blipFill>
+                    <a:blip r:embed="rId10">
+                      <a:extLst>
+                        <a:ext uri="{28A0092B-C50C-407E-A947-70E740481C1C}">
+                          <a14:useLocalDpi xmlns:a14="http://schemas.microsoft.com/office/drawing/2010/main" val="0"/>
+                        </a:ext>
+                      </a:extLst>
+                    </a:blip>
+                    <a:srcRect/>
+                    <a:stretch>
+                      <a:fillRect/>
+                    </a:stretch>
+                  </pic:blipFill>
+                  <pic:spPr bwMode="auto">
+                    <a:xfrm>
+                      <a:off x="0" y="0"/>
+                      <a:ext cx="8229600" cy="4962525"/>
+                    </a:xfrm>
+                    <a:prstGeom prst="rect">
+                      <a:avLst/>
+                    </a:prstGeom>
+                    <a:noFill/>
+                    <a:ln>
+                      <a:noFill/>
+                    </a:ln>
+                  </pic:spPr>
+                </pic:pic>
+              </a:graphicData>
+            </a:graphic>
+          </wp:inline>
+        </w:drawing>
+      </w:r>
     </w:p>
-    <w:tbl>
-      <w:tblPr>
-        <w:tblStyle w:val="TableGrid"/>
-        <w:tblW w:w="0" w:type="auto"/>
-        <w:tblLook w:val="01E0" w:firstRow="1" w:lastRow="1" w:firstColumn="1" w:lastColumn="1" w:noHBand="0" w:noVBand="0"/>
-      </w:tblPr>
-      <w:tblGrid>
-        <w:gridCol w:w="2412"/>
-        <w:gridCol w:w="1918"/>
-        <w:gridCol w:w="2155"/>
-        <w:gridCol w:w="2155"/>
-        <w:gridCol w:w="2155"/>
-        <w:gridCol w:w="2155"/>
-      </w:tblGrid>
-      <w:tr>
-        <w:tc>
-          <w:tcPr>
-            <w:tcW w:w="13176" w:type="dxa"/>
-            <w:gridSpan w:val="6"/>
-            <w:tcBorders>
-              <w:top w:val="single" w:sz="4" w:space="0" w:color="auto"/>
-              <w:left w:val="single" w:sz="4" w:space="0" w:color="auto"/>
-              <w:bottom w:val="single" w:sz="4" w:space="0" w:color="auto"/>
-              <w:right w:val="single" w:sz="4" w:space="0" w:color="auto"/>
-            </w:tcBorders>
-            <w:shd w:val="clear" w:color="auto" w:fill="E6E6E6"/>
-          </w:tcPr>
-          <w:p>
-            <w:pPr>
-              <w:pStyle w:val="bp"/>
-              <w:spacing w:before="0" w:after="0"/>
-              <w:jc w:val="center"/>
-              <w:rPr>
-                <w:rFonts w:asciiTheme="minorHAnsi" w:hAnsiTheme="minorHAnsi" w:cstheme="minorHAnsi"/>
-                <w:b/>
-                <w:color w:val="000000" w:themeColor="text1"/>
-                <w:sz w:val="24"/>
-                <w:szCs w:val="24"/>
-              </w:rPr>
-            </w:pPr>
-            <w:r>
-              <w:rPr>
-                <w:rFonts w:asciiTheme="minorHAnsi" w:hAnsiTheme="minorHAnsi" w:cstheme="minorHAnsi"/>
-                <w:b/>
-                <w:color w:val="000000" w:themeColor="text1"/>
-                <w:sz w:val="24"/>
-                <w:szCs w:val="24"/>
-              </w:rPr>
-              <w:t>Test Data Table</w:t>
-            </w:r>
-          </w:p>
-        </w:tc>
-      </w:tr>
-      <w:tr>
-        <w:tc>
-          <w:tcPr>
-            <w:tcW w:w="2448" w:type="dxa"/>
-            <w:tcBorders>
-              <w:top w:val="single" w:sz="4" w:space="0" w:color="auto"/>
-              <w:left w:val="single" w:sz="4" w:space="0" w:color="auto"/>
-              <w:bottom w:val="single" w:sz="4" w:space="0" w:color="auto"/>
-              <w:right w:val="single" w:sz="4" w:space="0" w:color="auto"/>
-            </w:tcBorders>
-            <w:shd w:val="clear" w:color="auto" w:fill="E6E6E6"/>
-          </w:tcPr>
-          <w:p>
-            <w:pPr>
-              <w:pStyle w:val="bp"/>
-              <w:spacing w:before="0" w:after="0"/>
-              <w:rPr>
-                <w:rFonts w:asciiTheme="minorHAnsi" w:hAnsiTheme="minorHAnsi" w:cstheme="minorHAnsi"/>
-                <w:b/>
-                <w:color w:val="000000" w:themeColor="text1"/>
-                <w:sz w:val="24"/>
-                <w:szCs w:val="24"/>
-              </w:rPr>
-            </w:pPr>
-          </w:p>
-        </w:tc>
-        <w:tc>
-          <w:tcPr>
-            <w:tcW w:w="1944" w:type="dxa"/>
-            <w:tcBorders>
-              <w:top w:val="single" w:sz="4" w:space="0" w:color="auto"/>
-              <w:left w:val="single" w:sz="4" w:space="0" w:color="auto"/>
-              <w:bottom w:val="single" w:sz="4" w:space="0" w:color="auto"/>
-              <w:right w:val="single" w:sz="4" w:space="0" w:color="auto"/>
-            </w:tcBorders>
-            <w:shd w:val="clear" w:color="auto" w:fill="E6E6E6"/>
-          </w:tcPr>
-          <w:p>
-            <w:pPr>
-              <w:pStyle w:val="bp"/>
-              <w:spacing w:before="0" w:after="0"/>
-              <w:jc w:val="center"/>
-              <w:rPr>
-                <w:rFonts w:asciiTheme="minorHAnsi" w:hAnsiTheme="minorHAnsi" w:cstheme="minorHAnsi"/>
-                <w:b/>
-                <w:color w:val="000000" w:themeColor="text1"/>
-                <w:sz w:val="24"/>
-                <w:szCs w:val="24"/>
-              </w:rPr>
-            </w:pPr>
-            <w:r>
-              <w:rPr>
-                <w:rFonts w:asciiTheme="minorHAnsi" w:hAnsiTheme="minorHAnsi" w:cstheme="minorHAnsi"/>
-                <w:b/>
-                <w:color w:val="000000" w:themeColor="text1"/>
-                <w:sz w:val="24"/>
-                <w:szCs w:val="24"/>
-              </w:rPr>
-              <w:t>1</w:t>
-            </w:r>
-          </w:p>
-        </w:tc>
-        <w:tc>
-          <w:tcPr>
-            <w:tcW w:w="2196" w:type="dxa"/>
-            <w:tcBorders>
-              <w:top w:val="single" w:sz="4" w:space="0" w:color="auto"/>
-              <w:left w:val="single" w:sz="4" w:space="0" w:color="auto"/>
-              <w:bottom w:val="single" w:sz="4" w:space="0" w:color="auto"/>
-              <w:right w:val="single" w:sz="4" w:space="0" w:color="auto"/>
-            </w:tcBorders>
-            <w:shd w:val="clear" w:color="auto" w:fill="E6E6E6"/>
-          </w:tcPr>
-          <w:p>
-            <w:pPr>
-              <w:pStyle w:val="bp"/>
-              <w:spacing w:before="0" w:after="0"/>
-              <w:jc w:val="center"/>
-              <w:rPr>
-                <w:rFonts w:asciiTheme="minorHAnsi" w:hAnsiTheme="minorHAnsi" w:cstheme="minorHAnsi"/>
-                <w:b/>
-                <w:color w:val="000000" w:themeColor="text1"/>
-                <w:sz w:val="24"/>
-                <w:szCs w:val="24"/>
-              </w:rPr>
-            </w:pPr>
-            <w:r>
-              <w:rPr>
-                <w:rFonts w:asciiTheme="minorHAnsi" w:hAnsiTheme="minorHAnsi" w:cstheme="minorHAnsi"/>
-                <w:b/>
-                <w:color w:val="000000" w:themeColor="text1"/>
-                <w:sz w:val="24"/>
-                <w:szCs w:val="24"/>
-              </w:rPr>
-              <w:t>2</w:t>
-            </w:r>
-          </w:p>
-        </w:tc>
-        <w:tc>
-          <w:tcPr>
-            <w:tcW w:w="2196" w:type="dxa"/>
-            <w:tcBorders>
-              <w:top w:val="single" w:sz="4" w:space="0" w:color="auto"/>
-              <w:left w:val="single" w:sz="4" w:space="0" w:color="auto"/>
-              <w:bottom w:val="single" w:sz="4" w:space="0" w:color="auto"/>
-              <w:right w:val="single" w:sz="4" w:space="0" w:color="auto"/>
-            </w:tcBorders>
-            <w:shd w:val="clear" w:color="auto" w:fill="E6E6E6"/>
-          </w:tcPr>
-          <w:p>
-            <w:pPr>
-              <w:pStyle w:val="bp"/>
-              <w:spacing w:before="0" w:after="0"/>
-              <w:jc w:val="center"/>
-              <w:rPr>
-                <w:rFonts w:asciiTheme="minorHAnsi" w:hAnsiTheme="minorHAnsi" w:cstheme="minorHAnsi"/>
-                <w:b/>
-                <w:color w:val="000000" w:themeColor="text1"/>
-                <w:sz w:val="24"/>
-                <w:szCs w:val="24"/>
-              </w:rPr>
-            </w:pPr>
-            <w:r>
-              <w:rPr>
-                <w:rFonts w:asciiTheme="minorHAnsi" w:hAnsiTheme="minorHAnsi" w:cstheme="minorHAnsi"/>
-                <w:b/>
-                <w:color w:val="000000" w:themeColor="text1"/>
-                <w:sz w:val="24"/>
-                <w:szCs w:val="24"/>
-              </w:rPr>
-              <w:t>3</w:t>
-            </w:r>
-          </w:p>
-        </w:tc>
-        <w:tc>
-          <w:tcPr>
-            <w:tcW w:w="2196" w:type="dxa"/>
-            <w:tcBorders>
-              <w:top w:val="single" w:sz="4" w:space="0" w:color="auto"/>
-              <w:left w:val="single" w:sz="4" w:space="0" w:color="auto"/>
-              <w:bottom w:val="single" w:sz="4" w:space="0" w:color="auto"/>
-              <w:right w:val="single" w:sz="4" w:space="0" w:color="auto"/>
-            </w:tcBorders>
-            <w:shd w:val="clear" w:color="auto" w:fill="E6E6E6"/>
-          </w:tcPr>
-          <w:p>
-            <w:pPr>
-              <w:pStyle w:val="bp"/>
-              <w:spacing w:before="0" w:after="0"/>
-              <w:jc w:val="center"/>
-              <w:rPr>
-                <w:rFonts w:asciiTheme="minorHAnsi" w:hAnsiTheme="minorHAnsi" w:cstheme="minorHAnsi"/>
-                <w:b/>
-                <w:color w:val="000000" w:themeColor="text1"/>
-                <w:sz w:val="24"/>
-                <w:szCs w:val="24"/>
-              </w:rPr>
-            </w:pPr>
-            <w:r>
-              <w:rPr>
-                <w:rFonts w:asciiTheme="minorHAnsi" w:hAnsiTheme="minorHAnsi" w:cstheme="minorHAnsi"/>
-                <w:b/>
-                <w:color w:val="000000" w:themeColor="text1"/>
-                <w:sz w:val="24"/>
-                <w:szCs w:val="24"/>
-              </w:rPr>
-              <w:t>4</w:t>
-            </w:r>
-          </w:p>
-        </w:tc>
-        <w:tc>
-          <w:tcPr>
-            <w:tcW w:w="2196" w:type="dxa"/>
-            <w:tcBorders>
-              <w:top w:val="single" w:sz="4" w:space="0" w:color="auto"/>
-              <w:left w:val="single" w:sz="4" w:space="0" w:color="auto"/>
-              <w:bottom w:val="single" w:sz="4" w:space="0" w:color="auto"/>
-              <w:right w:val="single" w:sz="4" w:space="0" w:color="auto"/>
-            </w:tcBorders>
-            <w:shd w:val="clear" w:color="auto" w:fill="E6E6E6"/>
-          </w:tcPr>
-          <w:p>
-            <w:pPr>
-              <w:pStyle w:val="bp"/>
-              <w:spacing w:before="0" w:after="0"/>
-              <w:jc w:val="center"/>
-              <w:rPr>
-                <w:rFonts w:asciiTheme="minorHAnsi" w:hAnsiTheme="minorHAnsi" w:cstheme="minorHAnsi"/>
-                <w:b/>
-                <w:color w:val="000000" w:themeColor="text1"/>
-                <w:sz w:val="24"/>
-                <w:szCs w:val="24"/>
-              </w:rPr>
-            </w:pPr>
-            <w:r>
-              <w:rPr>
-                <w:rFonts w:asciiTheme="minorHAnsi" w:hAnsiTheme="minorHAnsi" w:cstheme="minorHAnsi"/>
-                <w:b/>
-                <w:color w:val="000000" w:themeColor="text1"/>
-                <w:sz w:val="24"/>
-                <w:szCs w:val="24"/>
-              </w:rPr>
-              <w:t>5</w:t>
-            </w:r>
-          </w:p>
-        </w:tc>
-      </w:tr>
-      <w:tr>
-        <w:tc>
-          <w:tcPr>
-            <w:tcW w:w="2448" w:type="dxa"/>
-            <w:tcBorders>
-              <w:top w:val="single" w:sz="4" w:space="0" w:color="auto"/>
-            </w:tcBorders>
-            <w:shd w:val="clear" w:color="auto" w:fill="E0E0E0"/>
-          </w:tcPr>
-          <w:p>
-            <w:pPr>
-              <w:pStyle w:val="bp"/>
-              <w:spacing w:before="0" w:after="0"/>
-              <w:rPr>
-                <w:rFonts w:asciiTheme="minorHAnsi" w:hAnsiTheme="minorHAnsi" w:cstheme="minorHAnsi"/>
-                <w:color w:val="000000" w:themeColor="text1"/>
-                <w:sz w:val="24"/>
-                <w:szCs w:val="24"/>
-              </w:rPr>
-            </w:pPr>
-            <w:r>
-              <w:rPr>
-                <w:rFonts w:asciiTheme="minorHAnsi" w:hAnsiTheme="minorHAnsi" w:cstheme="minorHAnsi"/>
-                <w:color w:val="000000" w:themeColor="text1"/>
-                <w:sz w:val="24"/>
-                <w:szCs w:val="24"/>
-              </w:rPr>
-              <w:t>[Data field 1]</w:t>
-            </w:r>
-          </w:p>
-        </w:tc>
-        <w:tc>
-          <w:tcPr>
-            <w:tcW w:w="1944" w:type="dxa"/>
-            <w:tcBorders>
-              <w:top w:val="single" w:sz="4" w:space="0" w:color="auto"/>
-            </w:tcBorders>
-          </w:tcPr>
-          <w:p>
-            <w:pPr>
-              <w:pStyle w:val="bp"/>
-              <w:spacing w:before="0" w:after="0"/>
-              <w:rPr>
-                <w:rFonts w:asciiTheme="minorHAnsi" w:hAnsiTheme="minorHAnsi" w:cstheme="minorHAnsi"/>
-                <w:color w:val="000000" w:themeColor="text1"/>
-                <w:sz w:val="24"/>
-                <w:szCs w:val="24"/>
-              </w:rPr>
-            </w:pPr>
-            <w:r>
-              <w:rPr>
-                <w:rFonts w:asciiTheme="minorHAnsi" w:hAnsiTheme="minorHAnsi" w:cstheme="minorHAnsi"/>
-                <w:color w:val="000000" w:themeColor="text1"/>
-                <w:sz w:val="24"/>
-                <w:szCs w:val="24"/>
-              </w:rPr>
-              <w:t>[</w:t>
-            </w:r>
-            <w:r>
-              <w:rPr>
-                <w:rFonts w:asciiTheme="minorHAnsi" w:hAnsiTheme="minorHAnsi" w:cstheme="minorHAnsi"/>
-                <w:color w:val="000000" w:themeColor="text1"/>
-                <w:sz w:val="24"/>
-                <w:szCs w:val="24"/>
-              </w:rPr>
-              <w:t xml:space="preserve">data set 1 </w:t>
-            </w:r>
-            <w:r>
-              <w:rPr>
-                <w:rFonts w:asciiTheme="minorHAnsi" w:hAnsiTheme="minorHAnsi" w:cstheme="minorHAnsi"/>
-                <w:color w:val="000000" w:themeColor="text1"/>
-                <w:sz w:val="24"/>
-                <w:szCs w:val="24"/>
-              </w:rPr>
-              <w:t>input value</w:t>
-            </w:r>
-            <w:r>
-              <w:rPr>
-                <w:rFonts w:asciiTheme="minorHAnsi" w:hAnsiTheme="minorHAnsi" w:cstheme="minorHAnsi"/>
-                <w:color w:val="000000" w:themeColor="text1"/>
-                <w:sz w:val="24"/>
-                <w:szCs w:val="24"/>
-              </w:rPr>
-              <w:t xml:space="preserve"> for field 1</w:t>
-            </w:r>
-            <w:r>
-              <w:rPr>
-                <w:rFonts w:asciiTheme="minorHAnsi" w:hAnsiTheme="minorHAnsi" w:cstheme="minorHAnsi"/>
-                <w:color w:val="000000" w:themeColor="text1"/>
-                <w:sz w:val="24"/>
-                <w:szCs w:val="24"/>
-              </w:rPr>
-              <w:t>]</w:t>
-            </w:r>
-          </w:p>
-        </w:tc>
-        <w:tc>
-          <w:tcPr>
-            <w:tcW w:w="2196" w:type="dxa"/>
-            <w:tcBorders>
-              <w:top w:val="single" w:sz="4" w:space="0" w:color="auto"/>
-            </w:tcBorders>
-          </w:tcPr>
-          <w:p>
-            <w:pPr>
-              <w:pStyle w:val="bp"/>
-              <w:spacing w:before="0" w:after="0"/>
-              <w:rPr>
-                <w:rFonts w:asciiTheme="minorHAnsi" w:hAnsiTheme="minorHAnsi" w:cstheme="minorHAnsi"/>
-                <w:color w:val="000000" w:themeColor="text1"/>
-                <w:sz w:val="24"/>
-                <w:szCs w:val="24"/>
-              </w:rPr>
-            </w:pPr>
-          </w:p>
-        </w:tc>
-        <w:tc>
-          <w:tcPr>
-            <w:tcW w:w="2196" w:type="dxa"/>
-            <w:tcBorders>
-              <w:top w:val="single" w:sz="4" w:space="0" w:color="auto"/>
-            </w:tcBorders>
-          </w:tcPr>
-          <w:p>
-            <w:pPr>
-              <w:pStyle w:val="bp"/>
-              <w:spacing w:before="0" w:after="0"/>
-              <w:rPr>
-                <w:rFonts w:asciiTheme="minorHAnsi" w:hAnsiTheme="minorHAnsi" w:cstheme="minorHAnsi"/>
-                <w:color w:val="000000" w:themeColor="text1"/>
-                <w:sz w:val="24"/>
-                <w:szCs w:val="24"/>
-              </w:rPr>
-            </w:pPr>
-          </w:p>
-        </w:tc>
-        <w:tc>
-          <w:tcPr>
-            <w:tcW w:w="2196" w:type="dxa"/>
-            <w:tcBorders>
-              <w:top w:val="single" w:sz="4" w:space="0" w:color="auto"/>
-            </w:tcBorders>
-          </w:tcPr>
-          <w:p>
-            <w:pPr>
-              <w:pStyle w:val="bp"/>
-              <w:spacing w:before="0" w:after="0"/>
-              <w:rPr>
-                <w:rFonts w:asciiTheme="minorHAnsi" w:hAnsiTheme="minorHAnsi" w:cstheme="minorHAnsi"/>
-                <w:color w:val="000000" w:themeColor="text1"/>
-                <w:sz w:val="24"/>
-                <w:szCs w:val="24"/>
-              </w:rPr>
-            </w:pPr>
-          </w:p>
-        </w:tc>
-        <w:tc>
-          <w:tcPr>
-            <w:tcW w:w="2196" w:type="dxa"/>
-            <w:tcBorders>
-              <w:top w:val="single" w:sz="4" w:space="0" w:color="auto"/>
-            </w:tcBorders>
-          </w:tcPr>
-          <w:p>
-            <w:pPr>
-              <w:pStyle w:val="bp"/>
-              <w:spacing w:before="0" w:after="0"/>
-              <w:rPr>
-                <w:rFonts w:asciiTheme="minorHAnsi" w:hAnsiTheme="minorHAnsi" w:cstheme="minorHAnsi"/>
-                <w:color w:val="000000" w:themeColor="text1"/>
-                <w:sz w:val="24"/>
-                <w:szCs w:val="24"/>
-              </w:rPr>
-            </w:pPr>
-          </w:p>
-        </w:tc>
-      </w:tr>
-      <w:tr>
-        <w:tc>
-          <w:tcPr>
-            <w:tcW w:w="2448" w:type="dxa"/>
-            <w:shd w:val="clear" w:color="auto" w:fill="E0E0E0"/>
-          </w:tcPr>
-          <w:p>
-            <w:pPr>
-              <w:pStyle w:val="bp"/>
-              <w:spacing w:before="0" w:after="0"/>
-              <w:rPr>
-                <w:rFonts w:asciiTheme="minorHAnsi" w:hAnsiTheme="minorHAnsi" w:cstheme="minorHAnsi"/>
-                <w:color w:val="000000" w:themeColor="text1"/>
-                <w:sz w:val="24"/>
-                <w:szCs w:val="24"/>
-              </w:rPr>
-            </w:pPr>
-            <w:r>
-              <w:rPr>
-                <w:rFonts w:asciiTheme="minorHAnsi" w:hAnsiTheme="minorHAnsi" w:cstheme="minorHAnsi"/>
-                <w:color w:val="000000" w:themeColor="text1"/>
-                <w:sz w:val="24"/>
-                <w:szCs w:val="24"/>
-              </w:rPr>
-              <w:t>[Data field 2]</w:t>
-            </w:r>
-          </w:p>
-        </w:tc>
-        <w:tc>
-          <w:tcPr>
-            <w:tcW w:w="1944" w:type="dxa"/>
-          </w:tcPr>
-          <w:p>
-            <w:pPr>
-              <w:pStyle w:val="bp"/>
-              <w:spacing w:before="0" w:after="0"/>
-              <w:rPr>
-                <w:rFonts w:asciiTheme="minorHAnsi" w:hAnsiTheme="minorHAnsi" w:cstheme="minorHAnsi"/>
-                <w:color w:val="000000" w:themeColor="text1"/>
-                <w:sz w:val="24"/>
-                <w:szCs w:val="24"/>
-              </w:rPr>
-            </w:pPr>
-            <w:r>
-              <w:rPr>
-                <w:rFonts w:asciiTheme="minorHAnsi" w:hAnsiTheme="minorHAnsi" w:cstheme="minorHAnsi"/>
-                <w:color w:val="000000" w:themeColor="text1"/>
-                <w:sz w:val="24"/>
-                <w:szCs w:val="24"/>
-              </w:rPr>
-              <w:t>[data set 1 input value for field 2]</w:t>
-            </w:r>
-          </w:p>
-        </w:tc>
-        <w:tc>
-          <w:tcPr>
-            <w:tcW w:w="2196" w:type="dxa"/>
-          </w:tcPr>
-          <w:p>
-            <w:pPr>
-              <w:pStyle w:val="bp"/>
-              <w:spacing w:before="0" w:after="0"/>
-              <w:rPr>
-                <w:rFonts w:asciiTheme="minorHAnsi" w:hAnsiTheme="minorHAnsi" w:cstheme="minorHAnsi"/>
-                <w:color w:val="000000" w:themeColor="text1"/>
-                <w:sz w:val="24"/>
-                <w:szCs w:val="24"/>
-              </w:rPr>
-            </w:pPr>
-          </w:p>
-        </w:tc>
-        <w:tc>
-          <w:tcPr>
-            <w:tcW w:w="2196" w:type="dxa"/>
-          </w:tcPr>
-          <w:p>
-            <w:pPr>
-              <w:pStyle w:val="bp"/>
-              <w:spacing w:before="0" w:after="0"/>
-              <w:rPr>
-                <w:rFonts w:asciiTheme="minorHAnsi" w:hAnsiTheme="minorHAnsi" w:cstheme="minorHAnsi"/>
-                <w:color w:val="000000" w:themeColor="text1"/>
-                <w:sz w:val="24"/>
-                <w:szCs w:val="24"/>
-              </w:rPr>
-            </w:pPr>
-          </w:p>
-        </w:tc>
-        <w:tc>
-          <w:tcPr>
-            <w:tcW w:w="2196" w:type="dxa"/>
-          </w:tcPr>
-          <w:p>
-            <w:pPr>
-              <w:pStyle w:val="bp"/>
-              <w:spacing w:before="0" w:after="0"/>
-              <w:rPr>
-                <w:rFonts w:asciiTheme="minorHAnsi" w:hAnsiTheme="minorHAnsi" w:cstheme="minorHAnsi"/>
-                <w:color w:val="000000" w:themeColor="text1"/>
-                <w:sz w:val="24"/>
-                <w:szCs w:val="24"/>
-              </w:rPr>
-            </w:pPr>
-          </w:p>
-        </w:tc>
-        <w:tc>
-          <w:tcPr>
-            <w:tcW w:w="2196" w:type="dxa"/>
-          </w:tcPr>
-          <w:p>
-            <w:pPr>
-              <w:pStyle w:val="bp"/>
-              <w:spacing w:before="0" w:after="0"/>
-              <w:rPr>
-                <w:rFonts w:asciiTheme="minorHAnsi" w:hAnsiTheme="minorHAnsi" w:cstheme="minorHAnsi"/>
-                <w:color w:val="000000" w:themeColor="text1"/>
-                <w:sz w:val="24"/>
-                <w:szCs w:val="24"/>
-              </w:rPr>
-            </w:pPr>
-          </w:p>
-        </w:tc>
-      </w:tr>
-      <w:tr>
-        <w:tc>
-          <w:tcPr>
-            <w:tcW w:w="2448" w:type="dxa"/>
-            <w:shd w:val="clear" w:color="auto" w:fill="E0E0E0"/>
-          </w:tcPr>
-          <w:p>
-            <w:pPr>
-              <w:pStyle w:val="bp"/>
-              <w:spacing w:before="0" w:after="0"/>
-              <w:rPr>
-                <w:rFonts w:asciiTheme="minorHAnsi" w:hAnsiTheme="minorHAnsi" w:cstheme="minorHAnsi"/>
-                <w:color w:val="000000" w:themeColor="text1"/>
-                <w:sz w:val="24"/>
-                <w:szCs w:val="24"/>
-              </w:rPr>
-            </w:pPr>
-            <w:r>
-              <w:rPr>
-                <w:rFonts w:asciiTheme="minorHAnsi" w:hAnsiTheme="minorHAnsi" w:cstheme="minorHAnsi"/>
-                <w:color w:val="000000" w:themeColor="text1"/>
-                <w:sz w:val="24"/>
-                <w:szCs w:val="24"/>
-              </w:rPr>
-              <w:t>[Data field 3]</w:t>
-            </w:r>
-          </w:p>
-        </w:tc>
-        <w:tc>
-          <w:tcPr>
-            <w:tcW w:w="1944" w:type="dxa"/>
-          </w:tcPr>
-          <w:p>
-            <w:pPr>
-              <w:pStyle w:val="bp"/>
-              <w:spacing w:before="0" w:after="0"/>
-              <w:rPr>
-                <w:rFonts w:asciiTheme="minorHAnsi" w:hAnsiTheme="minorHAnsi" w:cstheme="minorHAnsi"/>
-                <w:color w:val="000000" w:themeColor="text1"/>
-                <w:sz w:val="24"/>
-                <w:szCs w:val="24"/>
-              </w:rPr>
-            </w:pPr>
-            <w:r>
-              <w:rPr>
-                <w:rFonts w:asciiTheme="minorHAnsi" w:hAnsiTheme="minorHAnsi" w:cstheme="minorHAnsi"/>
-                <w:color w:val="000000" w:themeColor="text1"/>
-                <w:sz w:val="24"/>
-                <w:szCs w:val="24"/>
-              </w:rPr>
-              <w:t>[data set 1 input value for field 3]</w:t>
-            </w:r>
-          </w:p>
-        </w:tc>
-        <w:tc>
-          <w:tcPr>
-            <w:tcW w:w="2196" w:type="dxa"/>
-          </w:tcPr>
-          <w:p>
-            <w:pPr>
-              <w:pStyle w:val="bp"/>
-              <w:spacing w:before="0" w:after="0"/>
-              <w:rPr>
-                <w:rFonts w:asciiTheme="minorHAnsi" w:hAnsiTheme="minorHAnsi" w:cstheme="minorHAnsi"/>
-                <w:color w:val="000000" w:themeColor="text1"/>
-                <w:sz w:val="24"/>
-                <w:szCs w:val="24"/>
-              </w:rPr>
-            </w:pPr>
-          </w:p>
-        </w:tc>
-        <w:tc>
-          <w:tcPr>
-            <w:tcW w:w="2196" w:type="dxa"/>
-          </w:tcPr>
-          <w:p>
-            <w:pPr>
-              <w:pStyle w:val="bp"/>
-              <w:spacing w:before="0" w:after="0"/>
-              <w:rPr>
-                <w:rFonts w:asciiTheme="minorHAnsi" w:hAnsiTheme="minorHAnsi" w:cstheme="minorHAnsi"/>
-                <w:color w:val="000000" w:themeColor="text1"/>
-                <w:sz w:val="24"/>
-                <w:szCs w:val="24"/>
-              </w:rPr>
-            </w:pPr>
-          </w:p>
-        </w:tc>
-        <w:tc>
-          <w:tcPr>
-            <w:tcW w:w="2196" w:type="dxa"/>
-          </w:tcPr>
-          <w:p>
-            <w:pPr>
-              <w:pStyle w:val="bp"/>
-              <w:spacing w:before="0" w:after="0"/>
-              <w:rPr>
-                <w:rFonts w:asciiTheme="minorHAnsi" w:hAnsiTheme="minorHAnsi" w:cstheme="minorHAnsi"/>
-                <w:color w:val="000000" w:themeColor="text1"/>
-                <w:sz w:val="24"/>
-                <w:szCs w:val="24"/>
-              </w:rPr>
-            </w:pPr>
-          </w:p>
-        </w:tc>
-        <w:tc>
-          <w:tcPr>
-            <w:tcW w:w="2196" w:type="dxa"/>
-          </w:tcPr>
-          <w:p>
-            <w:pPr>
-              <w:pStyle w:val="bp"/>
-              <w:spacing w:before="0" w:after="0"/>
-              <w:rPr>
-                <w:rFonts w:asciiTheme="minorHAnsi" w:hAnsiTheme="minorHAnsi" w:cstheme="minorHAnsi"/>
-                <w:color w:val="000000" w:themeColor="text1"/>
-                <w:sz w:val="24"/>
-                <w:szCs w:val="24"/>
-              </w:rPr>
-            </w:pPr>
-          </w:p>
-        </w:tc>
-      </w:tr>
-    </w:tbl>
     <w:p>
       <w:pPr>
         <w:pStyle w:val="bp"/>
@@ -2875,6 +3821,64 @@
           <w:szCs w:val="24"/>
         </w:rPr>
       </w:pPr>
+      <w:r>
+        <w:rPr>
+          <w:rFonts w:asciiTheme="minorHAnsi" w:hAnsiTheme="minorHAnsi" w:cstheme="minorHAnsi"/>
+          <w:noProof/>
+          <w:color w:val="000000" w:themeColor="text1"/>
+          <w:sz w:val="24"/>
+          <w:szCs w:val="24"/>
+        </w:rPr>
+        <w:lastRenderedPageBreak/>
+        <w:drawing>
+          <wp:inline distT="0" distB="0" distL="0" distR="0" wp14:anchorId="65CA7456" wp14:editId="22DE0400">
+            <wp:extent cx="8220075" cy="5400675"/>
+            <wp:effectExtent l="0" t="0" r="9525" b="9525"/>
+            <wp:docPr id="4" name="Picture 4"/>
+            <wp:cNvGraphicFramePr>
+              <a:graphicFrameLocks xmlns:a="http://schemas.openxmlformats.org/drawingml/2006/main" noChangeAspect="1"/>
+            </wp:cNvGraphicFramePr>
+            <a:graphic xmlns:a="http://schemas.openxmlformats.org/drawingml/2006/main">
+              <a:graphicData uri="http://schemas.openxmlformats.org/drawingml/2006/picture">
+                <pic:pic xmlns:pic="http://schemas.openxmlformats.org/drawingml/2006/picture">
+                  <pic:nvPicPr>
+                    <pic:cNvPr id="0" name="Picture 4"/>
+                    <pic:cNvPicPr>
+                      <a:picLocks noChangeAspect="1" noChangeArrowheads="1"/>
+                    </pic:cNvPicPr>
+                  </pic:nvPicPr>
+                  <pic:blipFill>
+                    <a:blip r:embed="rId11">
+                      <a:extLst>
+                        <a:ext uri="{28A0092B-C50C-407E-A947-70E740481C1C}">
+                          <a14:useLocalDpi xmlns:a14="http://schemas.microsoft.com/office/drawing/2010/main" val="0"/>
+                        </a:ext>
+                      </a:extLst>
+                    </a:blip>
+                    <a:srcRect/>
+                    <a:stretch>
+                      <a:fillRect/>
+                    </a:stretch>
+                  </pic:blipFill>
+                  <pic:spPr bwMode="auto">
+                    <a:xfrm>
+                      <a:off x="0" y="0"/>
+                      <a:ext cx="8220075" cy="5400675"/>
+                    </a:xfrm>
+                    <a:prstGeom prst="rect">
+                      <a:avLst/>
+                    </a:prstGeom>
+                    <a:noFill/>
+                    <a:ln>
+                      <a:noFill/>
+                    </a:ln>
+                  </pic:spPr>
+                </pic:pic>
+              </a:graphicData>
+            </a:graphic>
+          </wp:inline>
+        </w:drawing>
+      </w:r>
     </w:p>
     <w:p>
       <w:pPr>
@@ -2887,6 +3891,230 @@
           <w:szCs w:val="24"/>
         </w:rPr>
       </w:pPr>
+    </w:p>
+    <w:p>
+      <w:pPr>
+        <w:pStyle w:val="bp"/>
+        <w:spacing w:before="0" w:after="0"/>
+        <w:rPr>
+          <w:rFonts w:asciiTheme="minorHAnsi" w:hAnsiTheme="minorHAnsi" w:cstheme="minorHAnsi"/>
+          <w:color w:val="000000" w:themeColor="text1"/>
+          <w:sz w:val="24"/>
+          <w:szCs w:val="24"/>
+        </w:rPr>
+      </w:pPr>
+      <w:r>
+        <w:rPr>
+          <w:rFonts w:asciiTheme="minorHAnsi" w:hAnsiTheme="minorHAnsi" w:cstheme="minorHAnsi"/>
+          <w:noProof/>
+          <w:color w:val="000000" w:themeColor="text1"/>
+          <w:sz w:val="24"/>
+          <w:szCs w:val="24"/>
+        </w:rPr>
+        <w:lastRenderedPageBreak/>
+        <w:drawing>
+          <wp:inline distT="0" distB="0" distL="0" distR="0">
+            <wp:extent cx="8229600" cy="4257675"/>
+            <wp:effectExtent l="0" t="0" r="0" b="9525"/>
+            <wp:docPr id="2" name="Picture 2"/>
+            <wp:cNvGraphicFramePr>
+              <a:graphicFrameLocks xmlns:a="http://schemas.openxmlformats.org/drawingml/2006/main" noChangeAspect="1"/>
+            </wp:cNvGraphicFramePr>
+            <a:graphic xmlns:a="http://schemas.openxmlformats.org/drawingml/2006/main">
+              <a:graphicData uri="http://schemas.openxmlformats.org/drawingml/2006/picture">
+                <pic:pic xmlns:pic="http://schemas.openxmlformats.org/drawingml/2006/picture">
+                  <pic:nvPicPr>
+                    <pic:cNvPr id="0" name="Picture 2"/>
+                    <pic:cNvPicPr>
+                      <a:picLocks noChangeAspect="1" noChangeArrowheads="1"/>
+                    </pic:cNvPicPr>
+                  </pic:nvPicPr>
+                  <pic:blipFill>
+                    <a:blip r:embed="rId12">
+                      <a:extLst>
+                        <a:ext uri="{28A0092B-C50C-407E-A947-70E740481C1C}">
+                          <a14:useLocalDpi xmlns:a14="http://schemas.microsoft.com/office/drawing/2010/main" val="0"/>
+                        </a:ext>
+                      </a:extLst>
+                    </a:blip>
+                    <a:srcRect/>
+                    <a:stretch>
+                      <a:fillRect/>
+                    </a:stretch>
+                  </pic:blipFill>
+                  <pic:spPr bwMode="auto">
+                    <a:xfrm>
+                      <a:off x="0" y="0"/>
+                      <a:ext cx="8229600" cy="4257675"/>
+                    </a:xfrm>
+                    <a:prstGeom prst="rect">
+                      <a:avLst/>
+                    </a:prstGeom>
+                    <a:noFill/>
+                    <a:ln>
+                      <a:noFill/>
+                    </a:ln>
+                  </pic:spPr>
+                </pic:pic>
+              </a:graphicData>
+            </a:graphic>
+          </wp:inline>
+        </w:drawing>
+      </w:r>
+    </w:p>
+    <w:p>
+      <w:pPr>
+        <w:pStyle w:val="bp"/>
+        <w:spacing w:before="0" w:after="0"/>
+        <w:rPr>
+          <w:rFonts w:asciiTheme="minorHAnsi" w:hAnsiTheme="minorHAnsi" w:cstheme="minorHAnsi"/>
+          <w:color w:val="000000" w:themeColor="text1"/>
+          <w:sz w:val="24"/>
+          <w:szCs w:val="24"/>
+        </w:rPr>
+      </w:pPr>
+      <w:r>
+        <w:rPr>
+          <w:rFonts w:asciiTheme="minorHAnsi" w:hAnsiTheme="minorHAnsi" w:cstheme="minorHAnsi"/>
+          <w:noProof/>
+          <w:color w:val="000000" w:themeColor="text1"/>
+          <w:sz w:val="24"/>
+          <w:szCs w:val="24"/>
+        </w:rPr>
+        <w:lastRenderedPageBreak/>
+        <w:drawing>
+          <wp:inline distT="0" distB="0" distL="0" distR="0">
+            <wp:extent cx="8220075" cy="4772025"/>
+            <wp:effectExtent l="0" t="0" r="9525" b="9525"/>
+            <wp:docPr id="3" name="Picture 3"/>
+            <wp:cNvGraphicFramePr>
+              <a:graphicFrameLocks xmlns:a="http://schemas.openxmlformats.org/drawingml/2006/main" noChangeAspect="1"/>
+            </wp:cNvGraphicFramePr>
+            <a:graphic xmlns:a="http://schemas.openxmlformats.org/drawingml/2006/main">
+              <a:graphicData uri="http://schemas.openxmlformats.org/drawingml/2006/picture">
+                <pic:pic xmlns:pic="http://schemas.openxmlformats.org/drawingml/2006/picture">
+                  <pic:nvPicPr>
+                    <pic:cNvPr id="0" name="Picture 3"/>
+                    <pic:cNvPicPr>
+                      <a:picLocks noChangeAspect="1" noChangeArrowheads="1"/>
+                    </pic:cNvPicPr>
+                  </pic:nvPicPr>
+                  <pic:blipFill>
+                    <a:blip r:embed="rId13">
+                      <a:extLst>
+                        <a:ext uri="{28A0092B-C50C-407E-A947-70E740481C1C}">
+                          <a14:useLocalDpi xmlns:a14="http://schemas.microsoft.com/office/drawing/2010/main" val="0"/>
+                        </a:ext>
+                      </a:extLst>
+                    </a:blip>
+                    <a:srcRect/>
+                    <a:stretch>
+                      <a:fillRect/>
+                    </a:stretch>
+                  </pic:blipFill>
+                  <pic:spPr bwMode="auto">
+                    <a:xfrm>
+                      <a:off x="0" y="0"/>
+                      <a:ext cx="8220075" cy="4772025"/>
+                    </a:xfrm>
+                    <a:prstGeom prst="rect">
+                      <a:avLst/>
+                    </a:prstGeom>
+                    <a:noFill/>
+                    <a:ln>
+                      <a:noFill/>
+                    </a:ln>
+                  </pic:spPr>
+                </pic:pic>
+              </a:graphicData>
+            </a:graphic>
+          </wp:inline>
+        </w:drawing>
+      </w:r>
+    </w:p>
+    <w:p>
+      <w:pPr>
+        <w:pStyle w:val="bp"/>
+        <w:spacing w:before="0" w:after="0"/>
+        <w:rPr>
+          <w:rFonts w:asciiTheme="minorHAnsi" w:hAnsiTheme="minorHAnsi" w:cstheme="minorHAnsi"/>
+          <w:color w:val="000000" w:themeColor="text1"/>
+          <w:sz w:val="24"/>
+          <w:szCs w:val="24"/>
+        </w:rPr>
+      </w:pPr>
+      <w:r>
+        <w:rPr>
+          <w:rFonts w:asciiTheme="minorHAnsi" w:hAnsiTheme="minorHAnsi" w:cstheme="minorHAnsi"/>
+          <w:noProof/>
+          <w:color w:val="000000" w:themeColor="text1"/>
+          <w:sz w:val="24"/>
+          <w:szCs w:val="24"/>
+        </w:rPr>
+        <w:lastRenderedPageBreak/>
+        <w:drawing>
+          <wp:inline distT="0" distB="0" distL="0" distR="0">
+            <wp:extent cx="6438900" cy="5934075"/>
+            <wp:effectExtent l="0" t="0" r="0" b="9525"/>
+            <wp:docPr id="5" name="Picture 5"/>
+            <wp:cNvGraphicFramePr>
+              <a:graphicFrameLocks xmlns:a="http://schemas.openxmlformats.org/drawingml/2006/main" noChangeAspect="1"/>
+            </wp:cNvGraphicFramePr>
+            <a:graphic xmlns:a="http://schemas.openxmlformats.org/drawingml/2006/main">
+              <a:graphicData uri="http://schemas.openxmlformats.org/drawingml/2006/picture">
+                <pic:pic xmlns:pic="http://schemas.openxmlformats.org/drawingml/2006/picture">
+                  <pic:nvPicPr>
+                    <pic:cNvPr id="0" name="Picture 5"/>
+                    <pic:cNvPicPr>
+                      <a:picLocks noChangeAspect="1" noChangeArrowheads="1"/>
+                    </pic:cNvPicPr>
+                  </pic:nvPicPr>
+                  <pic:blipFill>
+                    <a:blip r:embed="rId14">
+                      <a:extLst>
+                        <a:ext uri="{28A0092B-C50C-407E-A947-70E740481C1C}">
+                          <a14:useLocalDpi xmlns:a14="http://schemas.microsoft.com/office/drawing/2010/main" val="0"/>
+                        </a:ext>
+                      </a:extLst>
+                    </a:blip>
+                    <a:srcRect/>
+                    <a:stretch>
+                      <a:fillRect/>
+                    </a:stretch>
+                  </pic:blipFill>
+                  <pic:spPr bwMode="auto">
+                    <a:xfrm>
+                      <a:off x="0" y="0"/>
+                      <a:ext cx="6438900" cy="5934075"/>
+                    </a:xfrm>
+                    <a:prstGeom prst="rect">
+                      <a:avLst/>
+                    </a:prstGeom>
+                    <a:noFill/>
+                    <a:ln>
+                      <a:noFill/>
+                    </a:ln>
+                  </pic:spPr>
+                </pic:pic>
+              </a:graphicData>
+            </a:graphic>
+          </wp:inline>
+        </w:drawing>
+      </w:r>
+    </w:p>
+    <w:p>
+      <w:pPr>
+        <w:pStyle w:val="bp"/>
+        <w:spacing w:before="0" w:after="0"/>
+        <w:rPr>
+          <w:rFonts w:asciiTheme="minorHAnsi" w:hAnsiTheme="minorHAnsi" w:cstheme="minorHAnsi"/>
+          <w:color w:val="000000" w:themeColor="text1"/>
+          <w:sz w:val="24"/>
+          <w:szCs w:val="24"/>
+        </w:rPr>
+      </w:pPr>
+      <w:bookmarkStart w:id="0" w:name="_GoBack"/>
+      <w:bookmarkEnd w:id="0"/>
     </w:p>
     <w:sectPr>
       <w:pgSz w:w="15840" w:h="12240" w:orient="landscape" w:code="1"/>

--- a/src/user acceptance tests/UAT Test Cases Document..docx
+++ b/src/user acceptance tests/UAT Test Cases Document..docx
@@ -44,6 +44,8 @@
                 <w:szCs w:val="24"/>
               </w:rPr>
             </w:pPr>
+            <w:bookmarkStart w:id="0" w:name="_Hlk525644480"/>
+            <w:bookmarkStart w:id="1" w:name="_Hlk525644525"/>
             <w:r>
               <w:rPr>
                 <w:rFonts w:asciiTheme="minorHAnsi" w:hAnsiTheme="minorHAnsi" w:cstheme="minorHAnsi"/>
@@ -87,6 +89,46 @@
                 <w:sz w:val="24"/>
                 <w:szCs w:val="24"/>
               </w:rPr>
+              <w:t xml:space="preserve">User acceptance test </w:t>
+            </w:r>
+          </w:p>
+          <w:p>
+            <w:pPr>
+              <w:pStyle w:val="bp"/>
+              <w:tabs>
+                <w:tab w:val="left" w:pos="5685"/>
+              </w:tabs>
+              <w:rPr>
+                <w:rFonts w:asciiTheme="minorHAnsi" w:hAnsiTheme="minorHAnsi" w:cstheme="minorHAnsi"/>
+                <w:color w:val="000000" w:themeColor="text1"/>
+                <w:sz w:val="24"/>
+                <w:szCs w:val="24"/>
+              </w:rPr>
+            </w:pPr>
+            <w:r>
+              <w:t>Date: 22/09/2018</w:t>
+            </w:r>
+          </w:p>
+          <w:p>
+            <w:pPr>
+              <w:pStyle w:val="bp"/>
+              <w:tabs>
+                <w:tab w:val="left" w:pos="5685"/>
+              </w:tabs>
+              <w:rPr>
+                <w:rFonts w:asciiTheme="minorHAnsi" w:hAnsiTheme="minorHAnsi" w:cstheme="minorHAnsi"/>
+                <w:color w:val="000000" w:themeColor="text1"/>
+                <w:sz w:val="24"/>
+                <w:szCs w:val="24"/>
+              </w:rPr>
+            </w:pPr>
+            <w:r>
+              <w:rPr>
+                <w:rFonts w:asciiTheme="minorHAnsi" w:hAnsiTheme="minorHAnsi" w:cstheme="minorHAnsi"/>
+                <w:color w:val="000000" w:themeColor="text1"/>
+                <w:sz w:val="24"/>
+                <w:szCs w:val="24"/>
+              </w:rPr>
               <w:t>Booking room process</w:t>
             </w:r>
           </w:p>
@@ -279,6 +321,108 @@
           <w:p>
             <w:pPr>
               <w:pStyle w:val="bp"/>
+              <w:ind w:left="-48"/>
+              <w:rPr>
+                <w:rFonts w:asciiTheme="minorHAnsi" w:hAnsiTheme="minorHAnsi" w:cstheme="minorHAnsi"/>
+                <w:color w:val="000000" w:themeColor="text1"/>
+                <w:sz w:val="24"/>
+                <w:szCs w:val="24"/>
+              </w:rPr>
+            </w:pPr>
+            <w:r>
+              <w:rPr>
+                <w:rFonts w:asciiTheme="minorHAnsi" w:hAnsiTheme="minorHAnsi" w:cstheme="minorHAnsi"/>
+                <w:color w:val="000000" w:themeColor="text1"/>
+                <w:sz w:val="24"/>
+                <w:szCs w:val="24"/>
+              </w:rPr>
+              <w:t xml:space="preserve">User can be book a room </w:t>
+            </w:r>
+            <w:r>
+              <w:rPr>
+                <w:rFonts w:asciiTheme="minorHAnsi" w:hAnsiTheme="minorHAnsi" w:cstheme="minorHAnsi"/>
+                <w:color w:val="000000" w:themeColor="text1"/>
+                <w:sz w:val="24"/>
+                <w:szCs w:val="24"/>
+              </w:rPr>
+              <w:t>according to their</w:t>
+            </w:r>
+            <w:r>
+              <w:rPr>
+                <w:rFonts w:asciiTheme="minorHAnsi" w:hAnsiTheme="minorHAnsi" w:cstheme="minorHAnsi"/>
+                <w:color w:val="000000" w:themeColor="text1"/>
+                <w:sz w:val="24"/>
+                <w:szCs w:val="24"/>
+              </w:rPr>
+              <w:t xml:space="preserve"> requirements. Therefor this e</w:t>
+            </w:r>
+            <w:r>
+              <w:rPr>
+                <w:rFonts w:asciiTheme="minorHAnsi" w:hAnsiTheme="minorHAnsi" w:cstheme="minorHAnsi"/>
+                <w:color w:val="000000" w:themeColor="text1"/>
+                <w:sz w:val="24"/>
+                <w:szCs w:val="24"/>
+              </w:rPr>
+              <w:t xml:space="preserve">ntire booking </w:t>
+            </w:r>
+            <w:r>
+              <w:rPr>
+                <w:rFonts w:asciiTheme="minorHAnsi" w:hAnsiTheme="minorHAnsi" w:cstheme="minorHAnsi"/>
+                <w:color w:val="000000" w:themeColor="text1"/>
+                <w:sz w:val="24"/>
+                <w:szCs w:val="24"/>
+              </w:rPr>
+              <w:t>room</w:t>
+            </w:r>
+            <w:r>
+              <w:rPr>
+                <w:rFonts w:asciiTheme="minorHAnsi" w:hAnsiTheme="minorHAnsi" w:cstheme="minorHAnsi"/>
+                <w:color w:val="000000" w:themeColor="text1"/>
+                <w:sz w:val="24"/>
+                <w:szCs w:val="24"/>
+              </w:rPr>
+              <w:t xml:space="preserve"> </w:t>
+            </w:r>
+            <w:r>
+              <w:rPr>
+                <w:rFonts w:asciiTheme="minorHAnsi" w:hAnsiTheme="minorHAnsi" w:cstheme="minorHAnsi"/>
+                <w:color w:val="000000" w:themeColor="text1"/>
+                <w:sz w:val="24"/>
+                <w:szCs w:val="24"/>
+              </w:rPr>
+              <w:t xml:space="preserve">will </w:t>
+            </w:r>
+            <w:r>
+              <w:rPr>
+                <w:rFonts w:asciiTheme="minorHAnsi" w:hAnsiTheme="minorHAnsi" w:cstheme="minorHAnsi"/>
+                <w:color w:val="000000" w:themeColor="text1"/>
+                <w:sz w:val="24"/>
+                <w:szCs w:val="24"/>
+              </w:rPr>
+              <w:t xml:space="preserve">   </w:t>
+            </w:r>
+            <w:r>
+              <w:rPr>
+                <w:rFonts w:asciiTheme="minorHAnsi" w:hAnsiTheme="minorHAnsi" w:cstheme="minorHAnsi"/>
+                <w:color w:val="000000" w:themeColor="text1"/>
+                <w:sz w:val="24"/>
+                <w:szCs w:val="24"/>
+              </w:rPr>
+              <w:t>test</w:t>
+            </w:r>
+            <w:r>
+              <w:rPr>
+                <w:rFonts w:asciiTheme="minorHAnsi" w:hAnsiTheme="minorHAnsi" w:cstheme="minorHAnsi"/>
+                <w:color w:val="000000" w:themeColor="text1"/>
+                <w:sz w:val="24"/>
+                <w:szCs w:val="24"/>
+              </w:rPr>
+              <w:t>.</w:t>
+            </w:r>
+          </w:p>
+          <w:p>
+            <w:pPr>
+              <w:pStyle w:val="bp"/>
               <w:ind w:left="-48" w:firstLine="48"/>
               <w:rPr>
                 <w:rFonts w:asciiTheme="minorHAnsi" w:hAnsiTheme="minorHAnsi" w:cstheme="minorHAnsi"/>
@@ -287,87 +431,6 @@
                 <w:szCs w:val="24"/>
               </w:rPr>
             </w:pPr>
-            <w:r>
-              <w:rPr>
-                <w:rFonts w:asciiTheme="minorHAnsi" w:hAnsiTheme="minorHAnsi" w:cstheme="minorHAnsi"/>
-                <w:color w:val="000000" w:themeColor="text1"/>
-                <w:sz w:val="24"/>
-                <w:szCs w:val="24"/>
-              </w:rPr>
-              <w:t xml:space="preserve">User can be book a room </w:t>
-            </w:r>
-            <w:r>
-              <w:rPr>
-                <w:rFonts w:asciiTheme="minorHAnsi" w:hAnsiTheme="minorHAnsi" w:cstheme="minorHAnsi"/>
-                <w:color w:val="000000" w:themeColor="text1"/>
-                <w:sz w:val="24"/>
-                <w:szCs w:val="24"/>
-              </w:rPr>
-              <w:t>according to their</w:t>
-            </w:r>
-            <w:r>
-              <w:rPr>
-                <w:rFonts w:asciiTheme="minorHAnsi" w:hAnsiTheme="minorHAnsi" w:cstheme="minorHAnsi"/>
-                <w:color w:val="000000" w:themeColor="text1"/>
-                <w:sz w:val="24"/>
-                <w:szCs w:val="24"/>
-              </w:rPr>
-              <w:t xml:space="preserve"> requirements. Therefor this e</w:t>
-            </w:r>
-            <w:r>
-              <w:rPr>
-                <w:rFonts w:asciiTheme="minorHAnsi" w:hAnsiTheme="minorHAnsi" w:cstheme="minorHAnsi"/>
-                <w:color w:val="000000" w:themeColor="text1"/>
-                <w:sz w:val="24"/>
-                <w:szCs w:val="24"/>
-              </w:rPr>
-              <w:t xml:space="preserve">ntire booking </w:t>
-            </w:r>
-            <w:r>
-              <w:rPr>
-                <w:rFonts w:asciiTheme="minorHAnsi" w:hAnsiTheme="minorHAnsi" w:cstheme="minorHAnsi"/>
-                <w:color w:val="000000" w:themeColor="text1"/>
-                <w:sz w:val="24"/>
-                <w:szCs w:val="24"/>
-              </w:rPr>
-              <w:t>room</w:t>
-            </w:r>
-            <w:r>
-              <w:rPr>
-                <w:rFonts w:asciiTheme="minorHAnsi" w:hAnsiTheme="minorHAnsi" w:cstheme="minorHAnsi"/>
-                <w:color w:val="000000" w:themeColor="text1"/>
-                <w:sz w:val="24"/>
-                <w:szCs w:val="24"/>
-              </w:rPr>
-              <w:t xml:space="preserve"> </w:t>
-            </w:r>
-            <w:r>
-              <w:rPr>
-                <w:rFonts w:asciiTheme="minorHAnsi" w:hAnsiTheme="minorHAnsi" w:cstheme="minorHAnsi"/>
-                <w:color w:val="000000" w:themeColor="text1"/>
-                <w:sz w:val="24"/>
-                <w:szCs w:val="24"/>
-              </w:rPr>
-              <w:t xml:space="preserve">will </w:t>
-            </w:r>
-            <w:r>
-              <w:rPr>
-                <w:rFonts w:asciiTheme="minorHAnsi" w:hAnsiTheme="minorHAnsi" w:cstheme="minorHAnsi"/>
-                <w:color w:val="000000" w:themeColor="text1"/>
-                <w:sz w:val="24"/>
-                <w:szCs w:val="24"/>
-              </w:rPr>
-              <w:t>test</w:t>
-            </w:r>
-            <w:r>
-              <w:rPr>
-                <w:rFonts w:asciiTheme="minorHAnsi" w:hAnsiTheme="minorHAnsi" w:cstheme="minorHAnsi"/>
-                <w:color w:val="000000" w:themeColor="text1"/>
-                <w:sz w:val="24"/>
-                <w:szCs w:val="24"/>
-              </w:rPr>
-              <w:t>.</w:t>
-            </w:r>
           </w:p>
           <w:p>
             <w:pPr>
@@ -800,39 +863,32 @@
                 <w:szCs w:val="24"/>
               </w:rPr>
             </w:pPr>
+            <w:r>
+              <w:rPr>
+                <w:rFonts w:asciiTheme="minorHAnsi" w:hAnsiTheme="minorHAnsi" w:cstheme="minorHAnsi"/>
+                <w:bCs/>
+                <w:color w:val="000000" w:themeColor="text1"/>
+                <w:sz w:val="24"/>
+                <w:szCs w:val="24"/>
+              </w:rPr>
+              <w:t xml:space="preserve">Actual results and expected results </w:t>
+            </w:r>
+            <w:r>
+              <w:rPr>
+                <w:rFonts w:asciiTheme="minorHAnsi" w:hAnsiTheme="minorHAnsi" w:cstheme="minorHAnsi"/>
+                <w:bCs/>
+                <w:color w:val="000000" w:themeColor="text1"/>
+                <w:sz w:val="24"/>
+                <w:szCs w:val="24"/>
+              </w:rPr>
+              <w:t>has been equal then function should work accurately.</w:t>
+            </w:r>
           </w:p>
           <w:p>
             <w:pPr>
               <w:pStyle w:val="bp"/>
               <w:rPr>
                 <w:rFonts w:asciiTheme="minorHAnsi" w:hAnsiTheme="minorHAnsi" w:cstheme="minorHAnsi"/>
-                <w:b/>
-                <w:bCs/>
-                <w:color w:val="000000" w:themeColor="text1"/>
-                <w:sz w:val="24"/>
-                <w:szCs w:val="24"/>
-              </w:rPr>
-            </w:pPr>
-          </w:p>
-          <w:p>
-            <w:pPr>
-              <w:pStyle w:val="bp"/>
-              <w:rPr>
-                <w:rFonts w:asciiTheme="minorHAnsi" w:hAnsiTheme="minorHAnsi" w:cstheme="minorHAnsi"/>
-                <w:b/>
-                <w:bCs/>
-                <w:color w:val="000000" w:themeColor="text1"/>
-                <w:sz w:val="24"/>
-                <w:szCs w:val="24"/>
-              </w:rPr>
-            </w:pPr>
-          </w:p>
-          <w:p>
-            <w:pPr>
-              <w:pStyle w:val="bp"/>
-              <w:rPr>
-                <w:rFonts w:asciiTheme="minorHAnsi" w:hAnsiTheme="minorHAnsi" w:cstheme="minorHAnsi"/>
-                <w:b/>
                 <w:bCs/>
                 <w:color w:val="000000" w:themeColor="text1"/>
                 <w:sz w:val="24"/>
@@ -2449,25 +2505,7 @@
                 <w:sz w:val="24"/>
                 <w:szCs w:val="24"/>
               </w:rPr>
-              <w:t xml:space="preserve">    </w:t>
-            </w:r>
-            <w:r>
-              <w:rPr>
-                <w:rFonts w:asciiTheme="minorHAnsi" w:hAnsiTheme="minorHAnsi" w:cstheme="minorHAnsi"/>
-                <w:color w:val="000000" w:themeColor="text1"/>
-                <w:sz w:val="24"/>
-                <w:szCs w:val="24"/>
-              </w:rPr>
-              <w:t xml:space="preserve">Provide the arrival </w:t>
-            </w:r>
-            <w:r>
-              <w:rPr>
-                <w:rFonts w:asciiTheme="minorHAnsi" w:hAnsiTheme="minorHAnsi" w:cstheme="minorHAnsi"/>
-                <w:color w:val="000000" w:themeColor="text1"/>
-                <w:sz w:val="24"/>
-                <w:szCs w:val="24"/>
-              </w:rPr>
-              <w:t>month</w:t>
+              <w:t xml:space="preserve">    Provide the arrival month</w:t>
             </w:r>
           </w:p>
         </w:tc>
@@ -2604,25 +2642,7 @@
                 <w:sz w:val="24"/>
                 <w:szCs w:val="24"/>
               </w:rPr>
-              <w:t xml:space="preserve">    </w:t>
-            </w:r>
-            <w:r>
-              <w:rPr>
-                <w:rFonts w:asciiTheme="minorHAnsi" w:hAnsiTheme="minorHAnsi" w:cstheme="minorHAnsi"/>
-                <w:color w:val="000000" w:themeColor="text1"/>
-                <w:sz w:val="24"/>
-                <w:szCs w:val="24"/>
-              </w:rPr>
-              <w:t xml:space="preserve">Provide the arrival </w:t>
-            </w:r>
-            <w:r>
-              <w:rPr>
-                <w:rFonts w:asciiTheme="minorHAnsi" w:hAnsiTheme="minorHAnsi" w:cstheme="minorHAnsi"/>
-                <w:color w:val="000000" w:themeColor="text1"/>
-                <w:sz w:val="24"/>
-                <w:szCs w:val="24"/>
-              </w:rPr>
-              <w:t>year</w:t>
+              <w:t xml:space="preserve">    Provide the arrival year</w:t>
             </w:r>
           </w:p>
         </w:tc>
@@ -2759,25 +2779,7 @@
                 <w:sz w:val="24"/>
                 <w:szCs w:val="24"/>
               </w:rPr>
-              <w:t xml:space="preserve">    </w:t>
-            </w:r>
-            <w:r>
-              <w:rPr>
-                <w:rFonts w:asciiTheme="minorHAnsi" w:hAnsiTheme="minorHAnsi" w:cstheme="minorHAnsi"/>
-                <w:color w:val="000000" w:themeColor="text1"/>
-                <w:sz w:val="24"/>
-                <w:szCs w:val="24"/>
-              </w:rPr>
-              <w:t xml:space="preserve">Provide the </w:t>
-            </w:r>
-            <w:r>
-              <w:rPr>
-                <w:rFonts w:asciiTheme="minorHAnsi" w:hAnsiTheme="minorHAnsi" w:cstheme="minorHAnsi"/>
-                <w:color w:val="000000" w:themeColor="text1"/>
-                <w:sz w:val="24"/>
-                <w:szCs w:val="24"/>
-              </w:rPr>
-              <w:t>days of stay</w:t>
+              <w:t xml:space="preserve">    Provide the days of stay</w:t>
             </w:r>
           </w:p>
           <w:p>
@@ -3717,6 +3719,7 @@
           </w:p>
         </w:tc>
       </w:tr>
+      <w:bookmarkEnd w:id="1"/>
     </w:tbl>
     <w:p>
       <w:pPr>
@@ -3751,6 +3754,8 @@
           <w:szCs w:val="24"/>
         </w:rPr>
       </w:pPr>
+      <w:bookmarkStart w:id="2" w:name="_Hlk525644552"/>
+      <w:bookmarkStart w:id="3" w:name="_GoBack"/>
       <w:r>
         <w:rPr>
           <w:rFonts w:asciiTheme="minorHAnsi" w:hAnsiTheme="minorHAnsi" w:cstheme="minorHAnsi"/>
@@ -4102,6 +4107,9 @@
         </w:drawing>
       </w:r>
     </w:p>
+    <w:bookmarkEnd w:id="0"/>
+    <w:bookmarkEnd w:id="2"/>
+    <w:bookmarkEnd w:id="3"/>
     <w:p>
       <w:pPr>
         <w:pStyle w:val="bp"/>
@@ -4113,8 +4121,6 @@
           <w:szCs w:val="24"/>
         </w:rPr>
       </w:pPr>
-      <w:bookmarkStart w:id="0" w:name="_GoBack"/>
-      <w:bookmarkEnd w:id="0"/>
     </w:p>
     <w:sectPr>
       <w:pgSz w:w="15840" w:h="12240" w:orient="landscape" w:code="1"/>
@@ -4299,101 +4305,21 @@
 
 <file path=word/header1.xml><?xml version="1.0" encoding="utf-8"?>
 <w:hdr xmlns:wpc="http://schemas.microsoft.com/office/word/2010/wordprocessingCanvas" xmlns:cx="http://schemas.microsoft.com/office/drawing/2014/chartex" xmlns:cx1="http://schemas.microsoft.com/office/drawing/2015/9/8/chartex" xmlns:cx2="http://schemas.microsoft.com/office/drawing/2015/10/21/chartex" xmlns:cx3="http://schemas.microsoft.com/office/drawing/2016/5/9/chartex" xmlns:cx4="http://schemas.microsoft.com/office/drawing/2016/5/10/chartex" xmlns:cx5="http://schemas.microsoft.com/office/drawing/2016/5/11/chartex" xmlns:cx6="http://schemas.microsoft.com/office/drawing/2016/5/12/chartex" xmlns:cx7="http://schemas.microsoft.com/office/drawing/2016/5/13/chartex" xmlns:cx8="http://schemas.microsoft.com/office/drawing/2016/5/14/chartex" xmlns:mc="http://schemas.openxmlformats.org/markup-compatibility/2006" xmlns:aink="http://schemas.microsoft.com/office/drawing/2016/ink" xmlns:am3d="http://schemas.microsoft.com/office/drawing/2017/model3d" xmlns:o="urn:schemas-microsoft-com:office:office" xmlns:r="http://schemas.openxmlformats.org/officeDocument/2006/relationships" xmlns:m="http://schemas.openxmlformats.org/officeDocument/2006/math" xmlns:v="urn:schemas-microsoft-com:vml" xmlns:wp14="http://schemas.microsoft.com/office/word/2010/wordprocessingDrawing" xmlns:wp="http://schemas.openxmlformats.org/drawingml/2006/wordprocessingDrawing" xmlns:w10="urn:schemas-microsoft-com:office:word" xmlns:w="http://schemas.openxmlformats.org/wordprocessingml/2006/main" xmlns:w14="http://schemas.microsoft.com/office/word/2010/wordml" xmlns:w15="http://schemas.microsoft.com/office/word/2012/wordml" xmlns:w16cid="http://schemas.microsoft.com/office/word/2016/wordml/cid" xmlns:w16se="http://schemas.microsoft.com/office/word/2015/wordml/symex" xmlns:wpg="http://schemas.microsoft.com/office/word/2010/wordprocessingGroup" xmlns:wpi="http://schemas.microsoft.com/office/word/2010/wordprocessingInk" xmlns:wne="http://schemas.microsoft.com/office/word/2006/wordml" xmlns:wps="http://schemas.microsoft.com/office/word/2010/wordprocessingShape" mc:Ignorable="w14 w15 w16se w16cid wp14">
-  <w:tbl>
-    <w:tblPr>
-      <w:tblW w:w="0" w:type="auto"/>
-      <w:tblBorders>
-        <w:top w:val="single" w:sz="6" w:space="0" w:color="auto"/>
-        <w:left w:val="single" w:sz="6" w:space="0" w:color="auto"/>
-        <w:bottom w:val="single" w:sz="6" w:space="0" w:color="auto"/>
-        <w:right w:val="single" w:sz="6" w:space="0" w:color="auto"/>
-        <w:insideH w:val="single" w:sz="6" w:space="0" w:color="auto"/>
-        <w:insideV w:val="single" w:sz="6" w:space="0" w:color="auto"/>
-      </w:tblBorders>
-      <w:tblLayout w:type="fixed"/>
-      <w:tblLook w:val="0000" w:firstRow="0" w:lastRow="0" w:firstColumn="0" w:lastColumn="0" w:noHBand="0" w:noVBand="0"/>
-    </w:tblPr>
-    <w:tblGrid>
-      <w:gridCol w:w="6379"/>
-      <w:gridCol w:w="3179"/>
-    </w:tblGrid>
-    <w:tr>
-      <w:tc>
-        <w:tcPr>
-          <w:tcW w:w="6379" w:type="dxa"/>
-        </w:tcPr>
-        <w:p>
-          <w:r>
-            <w:rPr>
-              <w:b/>
-            </w:rPr>
-            <w:fldChar w:fldCharType="begin"/>
-          </w:r>
-          <w:r>
-            <w:rPr>
-              <w:b/>
-            </w:rPr>
-            <w:instrText xml:space="preserve"> SUBJECT  \* MERGEFORMAT </w:instrText>
-          </w:r>
-          <w:r>
-            <w:rPr>
-              <w:b/>
-            </w:rPr>
-            <w:fldChar w:fldCharType="end"/>
-          </w:r>
-          <w:r>
-            <w:t xml:space="preserve">  Test Script</w:t>
-          </w:r>
-        </w:p>
-      </w:tc>
-      <w:tc>
-        <w:tcPr>
-          <w:tcW w:w="3179" w:type="dxa"/>
-        </w:tcPr>
-        <w:p>
-          <w:pPr>
-            <w:tabs>
-              <w:tab w:val="left" w:pos="1135"/>
-            </w:tabs>
-            <w:spacing w:before="40"/>
-            <w:ind w:right="68"/>
-          </w:pPr>
-          <w:r>
-            <w:t xml:space="preserve"> </w:t>
-          </w:r>
-        </w:p>
-      </w:tc>
-    </w:tr>
-    <w:tr>
-      <w:tc>
-        <w:tcPr>
-          <w:tcW w:w="6379" w:type="dxa"/>
-        </w:tcPr>
-        <w:p>
-          <w:r>
-            <w:t>Booking room process</w:t>
-          </w:r>
-        </w:p>
-      </w:tc>
-      <w:tc>
-        <w:tcPr>
-          <w:tcW w:w="3179" w:type="dxa"/>
-        </w:tcPr>
-        <w:p>
-          <w:r>
-            <w:t xml:space="preserve">  Date:  23/09/2018</w:t>
-          </w:r>
-        </w:p>
-      </w:tc>
-    </w:tr>
-  </w:tbl>
   <w:p>
     <w:pPr>
       <w:pStyle w:val="Header"/>
       <w:rPr>
         <w:sz w:val="28"/>
+        <w:lang w:val="en-GB"/>
       </w:rPr>
     </w:pPr>
+    <w:r>
+      <w:rPr>
+        <w:sz w:val="28"/>
+        <w:lang w:val="en-GB"/>
+      </w:rPr>
+      <w:t xml:space="preserve">                              User Acceptance Test Document          Malinda Obeysekara       11634708</w:t>
+    </w:r>
   </w:p>
 </w:hdr>
 </file>
